--- a/fuentes/contenidos/grado06/guion01/GuiaDidactica_CS_06_01_CO.docx
+++ b/fuentes/contenidos/grado06/guion01/GuiaDidactica_CS_06_01_CO.docx
@@ -7,7 +7,7 @@
         <w:spacing w:line="360" w:lineRule="auto"/>
         <w:jc w:val="both"/>
         <w:rPr>
-          <w:rFonts w:ascii="Arial" w:hAnsi="Arial" w:cs="Arial"/>
+          <w:rFonts w:asciiTheme="majorHAnsi" w:hAnsiTheme="majorHAnsi" w:cs="Arial"/>
           <w:b/>
           <w:color w:val="000000"/>
           <w:shd w:val="clear" w:color="auto" w:fill="FFFFFF"/>
@@ -15,46 +15,35 @@
       </w:pPr>
       <w:r>
         <w:rPr>
-          <w:rFonts w:ascii="Arial" w:hAnsi="Arial" w:cs="Arial"/>
+          <w:rFonts w:asciiTheme="majorHAnsi" w:hAnsiTheme="majorHAnsi" w:cs="Arial"/>
           <w:b/>
           <w:color w:val="000000"/>
           <w:shd w:val="clear" w:color="auto" w:fill="FFFFFF"/>
         </w:rPr>
-        <w:t>GuiaDidactica_CS_06</w:t>
-      </w:r>
-      <w:r>
-        <w:rPr>
-          <w:rFonts w:ascii="Arial" w:hAnsi="Arial" w:cs="Arial"/>
+        <w:t>GuiaDidactica_CS_06_01_CO</w:t>
+      </w:r>
+    </w:p>
+    <w:p>
+      <w:pPr>
+        <w:spacing w:line="360" w:lineRule="auto"/>
+        <w:jc w:val="both"/>
+        <w:rPr>
+          <w:rFonts w:asciiTheme="majorHAnsi" w:hAnsiTheme="majorHAnsi" w:cs="Arial"/>
+        </w:rPr>
+      </w:pPr>
+    </w:p>
+    <w:p>
+      <w:pPr>
+        <w:spacing w:line="360" w:lineRule="auto"/>
+        <w:jc w:val="both"/>
+        <w:rPr>
+          <w:rFonts w:asciiTheme="majorHAnsi" w:hAnsiTheme="majorHAnsi" w:cs="Arial"/>
           <w:b/>
-          <w:color w:val="000000"/>
-          <w:shd w:val="clear" w:color="auto" w:fill="FFFFFF"/>
-        </w:rPr>
-        <w:t>_01_CO</w:t>
-      </w:r>
-    </w:p>
-    <w:p>
-      <w:pPr>
-        <w:spacing w:line="360" w:lineRule="auto"/>
-        <w:jc w:val="both"/>
-        <w:rPr>
-          <w:rFonts w:ascii="Arial" w:hAnsi="Arial" w:cs="Arial"/>
-        </w:rPr>
-      </w:pPr>
-      <w:bookmarkStart w:id="0" w:name="_GoBack"/>
-      <w:bookmarkEnd w:id="0"/>
-    </w:p>
-    <w:p>
-      <w:pPr>
-        <w:spacing w:line="360" w:lineRule="auto"/>
-        <w:jc w:val="both"/>
-        <w:rPr>
-          <w:rFonts w:ascii="Arial" w:hAnsi="Arial" w:cs="Arial"/>
-          <w:b/>
-        </w:rPr>
-      </w:pPr>
-      <w:r>
-        <w:rPr>
-          <w:rFonts w:ascii="Arial" w:hAnsi="Arial" w:cs="Arial"/>
+        </w:rPr>
+      </w:pPr>
+      <w:r>
+        <w:rPr>
+          <w:rFonts w:asciiTheme="majorHAnsi" w:hAnsiTheme="majorHAnsi" w:cs="Arial"/>
           <w:b/>
         </w:rPr>
         <w:t>Estándar</w:t>
@@ -68,13 +57,13 @@
         <w:spacing w:line="360" w:lineRule="auto"/>
         <w:jc w:val="both"/>
         <w:rPr>
-          <w:rFonts w:ascii="Arial" w:hAnsi="Arial" w:cs="Arial"/>
+          <w:rFonts w:asciiTheme="majorHAnsi" w:hAnsiTheme="majorHAnsi" w:cs="Arial"/>
           <w:b/>
         </w:rPr>
       </w:pPr>
       <w:r>
         <w:rPr>
-          <w:rFonts w:ascii="Arial" w:hAnsi="Arial" w:cs="Arial"/>
+          <w:rFonts w:asciiTheme="majorHAnsi" w:hAnsiTheme="majorHAnsi" w:cs="Arial"/>
           <w:color w:val="1F1410"/>
           <w:lang w:val="es-CO" w:eastAsia="ja-JP"/>
         </w:rPr>
@@ -86,7 +75,7 @@
         <w:spacing w:line="360" w:lineRule="auto"/>
         <w:jc w:val="both"/>
         <w:rPr>
-          <w:rFonts w:ascii="Arial" w:hAnsi="Arial" w:cs="Arial"/>
+          <w:rFonts w:asciiTheme="majorHAnsi" w:hAnsiTheme="majorHAnsi" w:cs="Arial"/>
           <w:b/>
         </w:rPr>
       </w:pPr>
@@ -96,13 +85,13 @@
         <w:spacing w:line="360" w:lineRule="auto"/>
         <w:jc w:val="both"/>
         <w:rPr>
-          <w:rFonts w:ascii="Arial" w:hAnsi="Arial" w:cs="Arial"/>
+          <w:rFonts w:asciiTheme="majorHAnsi" w:hAnsiTheme="majorHAnsi" w:cs="Arial"/>
           <w:b/>
         </w:rPr>
       </w:pPr>
       <w:r>
         <w:rPr>
-          <w:rFonts w:ascii="Arial" w:hAnsi="Arial" w:cs="Arial"/>
+          <w:rFonts w:asciiTheme="majorHAnsi" w:hAnsiTheme="majorHAnsi" w:cs="Arial"/>
           <w:b/>
         </w:rPr>
         <w:t>Relación</w:t>
@@ -113,7 +102,7 @@
         <w:spacing w:line="360" w:lineRule="auto"/>
         <w:jc w:val="both"/>
         <w:rPr>
-          <w:rFonts w:ascii="Arial" w:hAnsi="Arial" w:cs="Arial"/>
+          <w:rFonts w:asciiTheme="majorHAnsi" w:hAnsiTheme="majorHAnsi" w:cs="Arial"/>
           <w:b/>
         </w:rPr>
       </w:pPr>
@@ -123,12 +112,12 @@
         <w:spacing w:line="360" w:lineRule="auto"/>
         <w:jc w:val="both"/>
         <w:rPr>
-          <w:rFonts w:ascii="Arial" w:hAnsi="Arial" w:cs="Arial"/>
-        </w:rPr>
-      </w:pPr>
-      <w:r>
-        <w:rPr>
-          <w:rFonts w:ascii="Arial" w:hAnsi="Arial" w:cs="Arial"/>
+          <w:rFonts w:asciiTheme="majorHAnsi" w:hAnsiTheme="majorHAnsi" w:cs="Arial"/>
+        </w:rPr>
+      </w:pPr>
+      <w:r>
+        <w:rPr>
+          <w:rFonts w:asciiTheme="majorHAnsi" w:hAnsiTheme="majorHAnsi" w:cs="Arial"/>
         </w:rPr>
         <w:t>Relación con la historia y las culturas</w:t>
       </w:r>
@@ -138,22 +127,22 @@
         <w:spacing w:line="360" w:lineRule="auto"/>
         <w:jc w:val="both"/>
         <w:rPr>
-          <w:rFonts w:ascii="Arial" w:hAnsi="Arial" w:cs="Arial"/>
-        </w:rPr>
-      </w:pPr>
-    </w:p>
-    <w:p>
-      <w:pPr>
-        <w:spacing w:line="360" w:lineRule="auto"/>
-        <w:jc w:val="both"/>
-        <w:rPr>
-          <w:rFonts w:ascii="Arial" w:hAnsi="Arial" w:cs="Arial"/>
+          <w:rFonts w:asciiTheme="majorHAnsi" w:hAnsiTheme="majorHAnsi" w:cs="Arial"/>
+        </w:rPr>
+      </w:pPr>
+    </w:p>
+    <w:p>
+      <w:pPr>
+        <w:spacing w:line="360" w:lineRule="auto"/>
+        <w:jc w:val="both"/>
+        <w:rPr>
+          <w:rFonts w:asciiTheme="majorHAnsi" w:hAnsiTheme="majorHAnsi" w:cs="Arial"/>
           <w:b/>
         </w:rPr>
       </w:pPr>
       <w:r>
         <w:rPr>
-          <w:rFonts w:ascii="Arial" w:hAnsi="Arial" w:cs="Arial"/>
+          <w:rFonts w:asciiTheme="majorHAnsi" w:hAnsiTheme="majorHAnsi" w:cs="Arial"/>
           <w:b/>
         </w:rPr>
         <w:t>Competencias</w:t>
@@ -164,7 +153,7 @@
         <w:spacing w:line="360" w:lineRule="auto"/>
         <w:jc w:val="both"/>
         <w:rPr>
-          <w:rFonts w:ascii="Arial" w:hAnsi="Arial" w:cs="Arial"/>
+          <w:rFonts w:asciiTheme="majorHAnsi" w:hAnsiTheme="majorHAnsi" w:cs="Arial"/>
         </w:rPr>
       </w:pPr>
     </w:p>
@@ -181,14 +170,14 @@
         <w:spacing w:line="360" w:lineRule="auto"/>
         <w:jc w:val="both"/>
         <w:rPr>
-          <w:rFonts w:ascii="Arial" w:hAnsi="Arial" w:cs="Arial"/>
-          <w:color w:val="1F1410"/>
-          <w:lang w:val="es-CO" w:eastAsia="ja-JP"/>
-        </w:rPr>
-      </w:pPr>
-      <w:r>
-        <w:rPr>
-          <w:rFonts w:ascii="Arial" w:hAnsi="Arial" w:cs="Arial"/>
+          <w:rFonts w:asciiTheme="majorHAnsi" w:hAnsiTheme="majorHAnsi" w:cs="Arial"/>
+          <w:color w:val="1F1410"/>
+          <w:lang w:val="es-CO" w:eastAsia="ja-JP"/>
+        </w:rPr>
+      </w:pPr>
+      <w:r>
+        <w:rPr>
+          <w:rFonts w:asciiTheme="majorHAnsi" w:hAnsiTheme="majorHAnsi" w:cs="Arial"/>
           <w:color w:val="1F1410"/>
           <w:lang w:val="es-CO" w:eastAsia="ja-JP"/>
         </w:rPr>
@@ -196,11 +185,27 @@
       </w:r>
       <w:r>
         <w:rPr>
-          <w:rFonts w:ascii="Arial" w:hAnsi="Arial" w:cs="Arial"/>
-          <w:color w:val="1F1410"/>
-          <w:lang w:val="es-CO" w:eastAsia="ja-JP"/>
-        </w:rPr>
-        <w:t xml:space="preserve"> que la división entre un período histórico y otro es un intento por caracterizar los hechos históricos a partir de marcadas transformaciones sociales.</w:t>
+          <w:rFonts w:asciiTheme="majorHAnsi" w:hAnsiTheme="majorHAnsi" w:cs="Arial"/>
+          <w:color w:val="1F1410"/>
+          <w:lang w:val="es-CO" w:eastAsia="ja-JP"/>
+        </w:rPr>
+        <w:t xml:space="preserve"> que la división entre un </w:t>
+      </w:r>
+      <w:r>
+        <w:rPr>
+          <w:rFonts w:asciiTheme="majorHAnsi" w:hAnsiTheme="majorHAnsi" w:cs="Arial"/>
+          <w:color w:val="1F1410"/>
+          <w:lang w:val="es-CO" w:eastAsia="ja-JP"/>
+        </w:rPr>
+        <w:t>periodo</w:t>
+      </w:r>
+      <w:r>
+        <w:rPr>
+          <w:rFonts w:asciiTheme="majorHAnsi" w:hAnsiTheme="majorHAnsi" w:cs="Arial"/>
+          <w:color w:val="1F1410"/>
+          <w:lang w:val="es-CO" w:eastAsia="ja-JP"/>
+        </w:rPr>
+        <w:t xml:space="preserve"> histórico y otro es un intento por caracterizar los hechos históricos a partir de marcadas transformaciones sociales.</w:t>
       </w:r>
     </w:p>
     <w:p>
@@ -216,14 +221,14 @@
         <w:spacing w:line="360" w:lineRule="auto"/>
         <w:jc w:val="both"/>
         <w:rPr>
-          <w:rFonts w:ascii="Arial" w:hAnsi="Arial" w:cs="Arial"/>
-          <w:color w:val="1F1410"/>
-          <w:lang w:val="es-CO" w:eastAsia="ja-JP"/>
-        </w:rPr>
-      </w:pPr>
-      <w:r>
-        <w:rPr>
-          <w:rFonts w:ascii="Arial" w:hAnsi="Arial" w:cs="Arial"/>
+          <w:rFonts w:asciiTheme="majorHAnsi" w:hAnsiTheme="majorHAnsi" w:cs="Arial"/>
+          <w:color w:val="1F1410"/>
+          <w:lang w:val="es-CO" w:eastAsia="ja-JP"/>
+        </w:rPr>
+      </w:pPr>
+      <w:r>
+        <w:rPr>
+          <w:rFonts w:asciiTheme="majorHAnsi" w:hAnsiTheme="majorHAnsi" w:cs="Arial"/>
           <w:color w:val="1F1410"/>
           <w:lang w:val="es-CO" w:eastAsia="ja-JP"/>
         </w:rPr>
@@ -231,7 +236,7 @@
       </w:r>
       <w:r>
         <w:rPr>
-          <w:rFonts w:ascii="Arial" w:hAnsi="Arial" w:cs="Arial"/>
+          <w:rFonts w:asciiTheme="majorHAnsi" w:hAnsiTheme="majorHAnsi" w:cs="Arial"/>
           <w:color w:val="1F1410"/>
           <w:lang w:val="es-CO" w:eastAsia="ja-JP"/>
         </w:rPr>
@@ -239,7 +244,7 @@
       </w:r>
       <w:r>
         <w:rPr>
-          <w:rFonts w:ascii="Arial" w:hAnsi="Arial" w:cs="Arial"/>
+          <w:rFonts w:asciiTheme="majorHAnsi" w:hAnsiTheme="majorHAnsi" w:cs="Arial"/>
           <w:color w:val="1F1410"/>
           <w:lang w:val="es-CO" w:eastAsia="ja-JP"/>
         </w:rPr>
@@ -247,11 +252,19 @@
       </w:r>
       <w:r>
         <w:rPr>
-          <w:rFonts w:ascii="Arial" w:hAnsi="Arial" w:cs="Arial"/>
-          <w:color w:val="1F1410"/>
-          <w:lang w:val="es-CO" w:eastAsia="ja-JP"/>
-        </w:rPr>
-        <w:t>períodos históricos a partir de manifestaciones artísticas de cada época.</w:t>
+          <w:rFonts w:asciiTheme="majorHAnsi" w:hAnsiTheme="majorHAnsi" w:cs="Arial"/>
+          <w:color w:val="1F1410"/>
+          <w:lang w:val="es-CO" w:eastAsia="ja-JP"/>
+        </w:rPr>
+        <w:t>periodo</w:t>
+      </w:r>
+      <w:r>
+        <w:rPr>
+          <w:rFonts w:asciiTheme="majorHAnsi" w:hAnsiTheme="majorHAnsi" w:cs="Arial"/>
+          <w:color w:val="1F1410"/>
+          <w:lang w:val="es-CO" w:eastAsia="ja-JP"/>
+        </w:rPr>
+        <w:t>s históricos a partir de manifestaciones artísticas de cada época.</w:t>
       </w:r>
     </w:p>
     <w:p>
@@ -267,14 +280,14 @@
         <w:spacing w:line="360" w:lineRule="auto"/>
         <w:jc w:val="both"/>
         <w:rPr>
-          <w:rFonts w:ascii="Arial" w:hAnsi="Arial" w:cs="Arial"/>
-          <w:color w:val="1F1410"/>
-          <w:lang w:val="es-CO" w:eastAsia="ja-JP"/>
-        </w:rPr>
-      </w:pPr>
-      <w:r>
-        <w:rPr>
-          <w:rFonts w:ascii="Arial" w:hAnsi="Arial" w:cs="Arial"/>
+          <w:rFonts w:asciiTheme="majorHAnsi" w:hAnsiTheme="majorHAnsi" w:cs="Arial"/>
+          <w:color w:val="1F1410"/>
+          <w:lang w:val="es-CO" w:eastAsia="ja-JP"/>
+        </w:rPr>
+      </w:pPr>
+      <w:r>
+        <w:rPr>
+          <w:rFonts w:asciiTheme="majorHAnsi" w:hAnsiTheme="majorHAnsi" w:cs="Arial"/>
           <w:color w:val="1F1410"/>
           <w:lang w:val="es-CO" w:eastAsia="ja-JP"/>
         </w:rPr>
@@ -282,7 +295,7 @@
       </w:r>
       <w:r>
         <w:rPr>
-          <w:rFonts w:ascii="Arial" w:hAnsi="Arial" w:cs="Arial"/>
+          <w:rFonts w:asciiTheme="majorHAnsi" w:hAnsiTheme="majorHAnsi" w:cs="Arial"/>
           <w:color w:val="1F1410"/>
           <w:lang w:val="es-CO" w:eastAsia="ja-JP"/>
         </w:rPr>
@@ -290,7 +303,7 @@
       </w:r>
       <w:r>
         <w:rPr>
-          <w:rFonts w:ascii="Arial" w:hAnsi="Arial" w:cs="Arial"/>
+          <w:rFonts w:asciiTheme="majorHAnsi" w:hAnsiTheme="majorHAnsi" w:cs="Arial"/>
           <w:color w:val="1F1410"/>
           <w:lang w:val="es-CO" w:eastAsia="ja-JP"/>
         </w:rPr>
@@ -298,7 +311,7 @@
       </w:r>
       <w:r>
         <w:rPr>
-          <w:rFonts w:ascii="Arial" w:hAnsi="Arial" w:cs="Arial"/>
+          <w:rFonts w:asciiTheme="majorHAnsi" w:hAnsiTheme="majorHAnsi" w:cs="Arial"/>
           <w:color w:val="1F1410"/>
           <w:lang w:val="es-CO" w:eastAsia="ja-JP"/>
         </w:rPr>
@@ -318,14 +331,14 @@
         <w:spacing w:line="360" w:lineRule="auto"/>
         <w:jc w:val="both"/>
         <w:rPr>
-          <w:rFonts w:ascii="Arial" w:hAnsi="Arial" w:cs="Arial"/>
-          <w:color w:val="1F1410"/>
-          <w:lang w:val="es-CO" w:eastAsia="ja-JP"/>
-        </w:rPr>
-      </w:pPr>
-      <w:r>
-        <w:rPr>
-          <w:rFonts w:ascii="Arial" w:hAnsi="Arial" w:cs="Arial"/>
+          <w:rFonts w:asciiTheme="majorHAnsi" w:hAnsiTheme="majorHAnsi" w:cs="Arial"/>
+          <w:color w:val="1F1410"/>
+          <w:lang w:val="es-CO" w:eastAsia="ja-JP"/>
+        </w:rPr>
+      </w:pPr>
+      <w:r>
+        <w:rPr>
+          <w:rFonts w:asciiTheme="majorHAnsi" w:hAnsiTheme="majorHAnsi" w:cs="Arial"/>
           <w:color w:val="1F1410"/>
           <w:lang w:val="es-CO" w:eastAsia="ja-JP"/>
         </w:rPr>
@@ -333,7 +346,7 @@
       </w:r>
       <w:r>
         <w:rPr>
-          <w:rFonts w:ascii="Arial" w:hAnsi="Arial" w:cs="Arial"/>
+          <w:rFonts w:asciiTheme="majorHAnsi" w:hAnsiTheme="majorHAnsi" w:cs="Arial"/>
           <w:color w:val="1F1410"/>
           <w:lang w:val="es-CO" w:eastAsia="ja-JP"/>
         </w:rPr>
@@ -341,7 +354,7 @@
       </w:r>
       <w:r>
         <w:rPr>
-          <w:rFonts w:ascii="Arial" w:hAnsi="Arial" w:cs="Arial"/>
+          <w:rFonts w:asciiTheme="majorHAnsi" w:hAnsiTheme="majorHAnsi" w:cs="Arial"/>
           <w:color w:val="1F1410"/>
           <w:lang w:val="es-CO" w:eastAsia="ja-JP"/>
         </w:rPr>
@@ -349,7 +362,7 @@
       </w:r>
       <w:r>
         <w:rPr>
-          <w:rFonts w:ascii="Arial" w:hAnsi="Arial" w:cs="Arial"/>
+          <w:rFonts w:asciiTheme="majorHAnsi" w:hAnsiTheme="majorHAnsi" w:cs="Arial"/>
           <w:color w:val="1F1410"/>
           <w:lang w:val="es-CO" w:eastAsia="ja-JP"/>
         </w:rPr>
@@ -357,7 +370,7 @@
       </w:r>
       <w:r>
         <w:rPr>
-          <w:rFonts w:ascii="Arial" w:hAnsi="Arial" w:cs="Arial"/>
+          <w:rFonts w:asciiTheme="majorHAnsi" w:hAnsiTheme="majorHAnsi" w:cs="Arial"/>
           <w:color w:val="1F1410"/>
           <w:lang w:val="es-CO" w:eastAsia="ja-JP"/>
         </w:rPr>
@@ -365,7 +378,7 @@
       </w:r>
       <w:r>
         <w:rPr>
-          <w:rFonts w:ascii="Arial" w:hAnsi="Arial" w:cs="Arial"/>
+          <w:rFonts w:asciiTheme="majorHAnsi" w:hAnsiTheme="majorHAnsi" w:cs="Arial"/>
           <w:color w:val="1F1410"/>
           <w:lang w:val="es-CO" w:eastAsia="ja-JP"/>
         </w:rPr>
@@ -385,14 +398,14 @@
         <w:spacing w:line="360" w:lineRule="auto"/>
         <w:jc w:val="both"/>
         <w:rPr>
-          <w:rFonts w:ascii="Arial" w:hAnsi="Arial" w:cs="Arial"/>
-          <w:color w:val="1F1410"/>
-          <w:lang w:val="es-CO" w:eastAsia="ja-JP"/>
-        </w:rPr>
-      </w:pPr>
-      <w:r>
-        <w:rPr>
-          <w:rFonts w:ascii="Arial" w:hAnsi="Arial" w:cs="Arial"/>
+          <w:rFonts w:asciiTheme="majorHAnsi" w:hAnsiTheme="majorHAnsi" w:cs="Arial"/>
+          <w:color w:val="1F1410"/>
+          <w:lang w:val="es-CO" w:eastAsia="ja-JP"/>
+        </w:rPr>
+      </w:pPr>
+      <w:r>
+        <w:rPr>
+          <w:rFonts w:asciiTheme="majorHAnsi" w:hAnsiTheme="majorHAnsi" w:cs="Arial"/>
           <w:color w:val="1F1410"/>
           <w:lang w:val="es-CO" w:eastAsia="ja-JP"/>
         </w:rPr>
@@ -400,7 +413,7 @@
       </w:r>
       <w:r>
         <w:rPr>
-          <w:rFonts w:ascii="Arial" w:hAnsi="Arial" w:cs="Arial"/>
+          <w:rFonts w:asciiTheme="majorHAnsi" w:hAnsiTheme="majorHAnsi" w:cs="Arial"/>
           <w:color w:val="1F1410"/>
           <w:lang w:val="es-CO" w:eastAsia="ja-JP"/>
         </w:rPr>
@@ -408,7 +421,7 @@
       </w:r>
       <w:r>
         <w:rPr>
-          <w:rFonts w:ascii="Arial" w:hAnsi="Arial" w:cs="Arial"/>
+          <w:rFonts w:asciiTheme="majorHAnsi" w:hAnsiTheme="majorHAnsi" w:cs="Arial"/>
           <w:color w:val="1F1410"/>
           <w:lang w:val="es-CO" w:eastAsia="ja-JP"/>
         </w:rPr>
@@ -416,7 +429,7 @@
       </w:r>
       <w:r>
         <w:rPr>
-          <w:rFonts w:ascii="Arial" w:hAnsi="Arial" w:cs="Arial"/>
+          <w:rFonts w:asciiTheme="majorHAnsi" w:hAnsiTheme="majorHAnsi" w:cs="Arial"/>
           <w:color w:val="1F1410"/>
           <w:lang w:val="es-CO" w:eastAsia="ja-JP"/>
         </w:rPr>
@@ -424,7 +437,7 @@
       </w:r>
       <w:r>
         <w:rPr>
-          <w:rFonts w:ascii="Arial" w:hAnsi="Arial" w:cs="Arial"/>
+          <w:rFonts w:asciiTheme="majorHAnsi" w:hAnsiTheme="majorHAnsi" w:cs="Arial"/>
           <w:color w:val="1F1410"/>
           <w:lang w:val="es-CO" w:eastAsia="ja-JP"/>
         </w:rPr>
@@ -432,7 +445,7 @@
       </w:r>
       <w:r>
         <w:rPr>
-          <w:rFonts w:ascii="Arial" w:hAnsi="Arial" w:cs="Arial"/>
+          <w:rFonts w:asciiTheme="majorHAnsi" w:hAnsiTheme="majorHAnsi" w:cs="Arial"/>
           <w:color w:val="1F1410"/>
           <w:lang w:val="es-CO" w:eastAsia="ja-JP"/>
         </w:rPr>
@@ -452,14 +465,14 @@
         <w:spacing w:line="360" w:lineRule="auto"/>
         <w:jc w:val="both"/>
         <w:rPr>
-          <w:rFonts w:ascii="Arial" w:hAnsi="Arial" w:cs="Arial"/>
-          <w:color w:val="1F1410"/>
-          <w:lang w:val="es-CO" w:eastAsia="ja-JP"/>
-        </w:rPr>
-      </w:pPr>
-      <w:r>
-        <w:rPr>
-          <w:rFonts w:ascii="Arial" w:hAnsi="Arial" w:cs="Arial"/>
+          <w:rFonts w:asciiTheme="majorHAnsi" w:hAnsiTheme="majorHAnsi" w:cs="Arial"/>
+          <w:color w:val="1F1410"/>
+          <w:lang w:val="es-CO" w:eastAsia="ja-JP"/>
+        </w:rPr>
+      </w:pPr>
+      <w:r>
+        <w:rPr>
+          <w:rFonts w:asciiTheme="majorHAnsi" w:hAnsiTheme="majorHAnsi" w:cs="Arial"/>
           <w:color w:val="1F1410"/>
           <w:lang w:val="es-CO" w:eastAsia="ja-JP"/>
         </w:rPr>
@@ -467,7 +480,7 @@
       </w:r>
       <w:r>
         <w:rPr>
-          <w:rFonts w:ascii="Arial" w:hAnsi="Arial" w:cs="Arial"/>
+          <w:rFonts w:asciiTheme="majorHAnsi" w:hAnsiTheme="majorHAnsi" w:cs="Arial"/>
           <w:color w:val="1F1410"/>
           <w:lang w:val="es-CO" w:eastAsia="ja-JP"/>
         </w:rPr>
@@ -475,7 +488,7 @@
       </w:r>
       <w:r>
         <w:rPr>
-          <w:rFonts w:ascii="Arial" w:hAnsi="Arial" w:cs="Arial"/>
+          <w:rFonts w:asciiTheme="majorHAnsi" w:hAnsiTheme="majorHAnsi" w:cs="Arial"/>
           <w:color w:val="1F1410"/>
           <w:lang w:val="es-CO" w:eastAsia="ja-JP"/>
         </w:rPr>
@@ -483,7 +496,7 @@
       </w:r>
       <w:r>
         <w:rPr>
-          <w:rFonts w:ascii="Arial" w:hAnsi="Arial" w:cs="Arial"/>
+          <w:rFonts w:asciiTheme="majorHAnsi" w:hAnsiTheme="majorHAnsi" w:cs="Arial"/>
           <w:color w:val="1F1410"/>
           <w:lang w:val="es-CO" w:eastAsia="ja-JP"/>
         </w:rPr>
@@ -491,7 +504,7 @@
       </w:r>
       <w:r>
         <w:rPr>
-          <w:rFonts w:ascii="Arial" w:hAnsi="Arial" w:cs="Arial"/>
+          <w:rFonts w:asciiTheme="majorHAnsi" w:hAnsiTheme="majorHAnsi" w:cs="Arial"/>
           <w:color w:val="1F1410"/>
           <w:lang w:val="es-CO" w:eastAsia="ja-JP"/>
         </w:rPr>
@@ -499,7 +512,7 @@
       </w:r>
       <w:r>
         <w:rPr>
-          <w:rFonts w:ascii="Arial" w:hAnsi="Arial" w:cs="Arial"/>
+          <w:rFonts w:asciiTheme="majorHAnsi" w:hAnsiTheme="majorHAnsi" w:cs="Arial"/>
           <w:color w:val="1F1410"/>
           <w:lang w:val="es-CO" w:eastAsia="ja-JP"/>
         </w:rPr>
@@ -507,7 +520,7 @@
       </w:r>
       <w:r>
         <w:rPr>
-          <w:rFonts w:ascii="Arial" w:hAnsi="Arial" w:cs="Arial"/>
+          <w:rFonts w:asciiTheme="majorHAnsi" w:hAnsiTheme="majorHAnsi" w:cs="Arial"/>
           <w:color w:val="1F1410"/>
           <w:lang w:val="es-CO" w:eastAsia="ja-JP"/>
         </w:rPr>
@@ -515,7 +528,7 @@
       </w:r>
       <w:r>
         <w:rPr>
-          <w:rFonts w:ascii="Arial" w:hAnsi="Arial" w:cs="Arial"/>
+          <w:rFonts w:asciiTheme="majorHAnsi" w:hAnsiTheme="majorHAnsi" w:cs="Arial"/>
           <w:color w:val="1F1410"/>
           <w:lang w:val="es-CO" w:eastAsia="ja-JP"/>
         </w:rPr>
@@ -535,14 +548,14 @@
         <w:spacing w:line="360" w:lineRule="auto"/>
         <w:jc w:val="both"/>
         <w:rPr>
-          <w:rFonts w:ascii="Arial" w:hAnsi="Arial" w:cs="Arial"/>
-          <w:color w:val="1F1410"/>
-          <w:lang w:val="es-CO" w:eastAsia="ja-JP"/>
-        </w:rPr>
-      </w:pPr>
-      <w:r>
-        <w:rPr>
-          <w:rFonts w:ascii="Arial" w:hAnsi="Arial" w:cs="Arial"/>
+          <w:rFonts w:asciiTheme="majorHAnsi" w:hAnsiTheme="majorHAnsi" w:cs="Arial"/>
+          <w:color w:val="1F1410"/>
+          <w:lang w:val="es-CO" w:eastAsia="ja-JP"/>
+        </w:rPr>
+      </w:pPr>
+      <w:r>
+        <w:rPr>
+          <w:rFonts w:asciiTheme="majorHAnsi" w:hAnsiTheme="majorHAnsi" w:cs="Arial"/>
           <w:color w:val="1F1410"/>
           <w:lang w:val="es-CO" w:eastAsia="ja-JP"/>
         </w:rPr>
@@ -550,7 +563,7 @@
       </w:r>
       <w:r>
         <w:rPr>
-          <w:rFonts w:ascii="Arial" w:hAnsi="Arial" w:cs="Arial"/>
+          <w:rFonts w:asciiTheme="majorHAnsi" w:hAnsiTheme="majorHAnsi" w:cs="Arial"/>
           <w:color w:val="1F1410"/>
           <w:lang w:val="es-CO" w:eastAsia="ja-JP"/>
         </w:rPr>
@@ -558,7 +571,7 @@
       </w:r>
       <w:r>
         <w:rPr>
-          <w:rFonts w:ascii="Arial" w:hAnsi="Arial" w:cs="Arial"/>
+          <w:rFonts w:asciiTheme="majorHAnsi" w:hAnsiTheme="majorHAnsi" w:cs="Arial"/>
           <w:color w:val="1F1410"/>
           <w:lang w:val="es-CO" w:eastAsia="ja-JP"/>
         </w:rPr>
@@ -566,7 +579,7 @@
       </w:r>
       <w:r>
         <w:rPr>
-          <w:rFonts w:ascii="Arial" w:hAnsi="Arial" w:cs="Arial"/>
+          <w:rFonts w:asciiTheme="majorHAnsi" w:hAnsiTheme="majorHAnsi" w:cs="Arial"/>
           <w:color w:val="1F1410"/>
           <w:lang w:val="es-CO" w:eastAsia="ja-JP"/>
         </w:rPr>
@@ -574,7 +587,7 @@
       </w:r>
       <w:r>
         <w:rPr>
-          <w:rFonts w:ascii="Arial" w:hAnsi="Arial" w:cs="Arial"/>
+          <w:rFonts w:asciiTheme="majorHAnsi" w:hAnsiTheme="majorHAnsi" w:cs="Arial"/>
           <w:color w:val="1F1410"/>
           <w:lang w:val="es-CO" w:eastAsia="ja-JP"/>
         </w:rPr>
@@ -582,7 +595,7 @@
       </w:r>
       <w:r>
         <w:rPr>
-          <w:rFonts w:ascii="Arial" w:hAnsi="Arial" w:cs="Arial"/>
+          <w:rFonts w:asciiTheme="majorHAnsi" w:hAnsiTheme="majorHAnsi" w:cs="Arial"/>
           <w:color w:val="1F1410"/>
           <w:lang w:val="es-CO" w:eastAsia="ja-JP"/>
         </w:rPr>
@@ -602,14 +615,14 @@
         <w:spacing w:line="360" w:lineRule="auto"/>
         <w:jc w:val="both"/>
         <w:rPr>
-          <w:rFonts w:ascii="Arial" w:hAnsi="Arial" w:cs="Arial"/>
-          <w:color w:val="1F1410"/>
-          <w:lang w:val="es-CO" w:eastAsia="ja-JP"/>
-        </w:rPr>
-      </w:pPr>
-      <w:r>
-        <w:rPr>
-          <w:rFonts w:ascii="Arial" w:hAnsi="Arial" w:cs="Arial"/>
+          <w:rFonts w:asciiTheme="majorHAnsi" w:hAnsiTheme="majorHAnsi" w:cs="Arial"/>
+          <w:color w:val="1F1410"/>
+          <w:lang w:val="es-CO" w:eastAsia="ja-JP"/>
+        </w:rPr>
+      </w:pPr>
+      <w:r>
+        <w:rPr>
+          <w:rFonts w:asciiTheme="majorHAnsi" w:hAnsiTheme="majorHAnsi" w:cs="Arial"/>
           <w:color w:val="1F1410"/>
           <w:lang w:val="es-CO" w:eastAsia="ja-JP"/>
         </w:rPr>
@@ -617,7 +630,7 @@
       </w:r>
       <w:r>
         <w:rPr>
-          <w:rFonts w:ascii="Arial" w:hAnsi="Arial" w:cs="Arial"/>
+          <w:rFonts w:asciiTheme="majorHAnsi" w:hAnsiTheme="majorHAnsi" w:cs="Arial"/>
           <w:color w:val="1F1410"/>
           <w:lang w:val="es-CO" w:eastAsia="ja-JP"/>
         </w:rPr>
@@ -625,7 +638,7 @@
       </w:r>
       <w:r>
         <w:rPr>
-          <w:rFonts w:ascii="Arial" w:hAnsi="Arial" w:cs="Arial"/>
+          <w:rFonts w:asciiTheme="majorHAnsi" w:hAnsiTheme="majorHAnsi" w:cs="Arial"/>
           <w:color w:val="1F1410"/>
           <w:lang w:val="es-CO" w:eastAsia="ja-JP"/>
         </w:rPr>
@@ -633,7 +646,7 @@
       </w:r>
       <w:r>
         <w:rPr>
-          <w:rFonts w:ascii="Arial" w:hAnsi="Arial" w:cs="Arial"/>
+          <w:rFonts w:asciiTheme="majorHAnsi" w:hAnsiTheme="majorHAnsi" w:cs="Arial"/>
           <w:color w:val="1F1410"/>
           <w:lang w:val="es-CO" w:eastAsia="ja-JP"/>
         </w:rPr>
@@ -653,14 +666,14 @@
         <w:spacing w:line="360" w:lineRule="auto"/>
         <w:jc w:val="both"/>
         <w:rPr>
-          <w:rFonts w:ascii="Arial" w:hAnsi="Arial" w:cs="Arial"/>
-          <w:color w:val="1F1410"/>
-          <w:lang w:val="es-CO" w:eastAsia="ja-JP"/>
-        </w:rPr>
-      </w:pPr>
-      <w:r>
-        <w:rPr>
-          <w:rFonts w:ascii="Arial" w:hAnsi="Arial" w:cs="Arial"/>
+          <w:rFonts w:asciiTheme="majorHAnsi" w:hAnsiTheme="majorHAnsi" w:cs="Arial"/>
+          <w:color w:val="1F1410"/>
+          <w:lang w:val="es-CO" w:eastAsia="ja-JP"/>
+        </w:rPr>
+      </w:pPr>
+      <w:r>
+        <w:rPr>
+          <w:rFonts w:asciiTheme="majorHAnsi" w:hAnsiTheme="majorHAnsi" w:cs="Arial"/>
           <w:color w:val="1F1410"/>
           <w:lang w:val="es-CO" w:eastAsia="ja-JP"/>
         </w:rPr>
@@ -668,7 +681,7 @@
       </w:r>
       <w:r>
         <w:rPr>
-          <w:rFonts w:ascii="Arial" w:hAnsi="Arial" w:cs="Arial"/>
+          <w:rFonts w:asciiTheme="majorHAnsi" w:hAnsiTheme="majorHAnsi" w:cs="Arial"/>
           <w:color w:val="1F1410"/>
           <w:lang w:val="es-CO" w:eastAsia="ja-JP"/>
         </w:rPr>
@@ -685,34 +698,34 @@
         <w:spacing w:before="100" w:beforeAutospacing="1" w:after="100" w:afterAutospacing="1" w:line="360" w:lineRule="auto"/>
         <w:jc w:val="both"/>
         <w:rPr>
-          <w:rFonts w:ascii="Arial" w:eastAsia="Times New Roman" w:hAnsi="Arial" w:cs="Arial"/>
+          <w:rFonts w:asciiTheme="majorHAnsi" w:eastAsia="Times New Roman" w:hAnsiTheme="majorHAnsi" w:cs="Arial"/>
           <w:lang w:val="es-CO" w:eastAsia="es-CO"/>
         </w:rPr>
       </w:pPr>
       <w:r>
         <w:rPr>
-          <w:rFonts w:ascii="Arial" w:eastAsia="Times New Roman" w:hAnsi="Arial" w:cs="Arial"/>
+          <w:rFonts w:asciiTheme="majorHAnsi" w:eastAsia="Times New Roman" w:hAnsiTheme="majorHAnsi" w:cs="Arial"/>
           <w:lang w:val="es-CO" w:eastAsia="es-CO"/>
         </w:rPr>
         <w:t>Recono</w:t>
       </w:r>
       <w:r>
         <w:rPr>
-          <w:rFonts w:ascii="Arial" w:eastAsia="Times New Roman" w:hAnsi="Arial" w:cs="Arial"/>
+          <w:rFonts w:asciiTheme="majorHAnsi" w:eastAsia="Times New Roman" w:hAnsiTheme="majorHAnsi" w:cs="Arial"/>
           <w:lang w:val="es-CO" w:eastAsia="es-CO"/>
         </w:rPr>
         <w:t>c</w:t>
       </w:r>
       <w:r>
         <w:rPr>
-          <w:rFonts w:ascii="Arial" w:eastAsia="Times New Roman" w:hAnsi="Arial" w:cs="Arial"/>
+          <w:rFonts w:asciiTheme="majorHAnsi" w:eastAsia="Times New Roman" w:hAnsiTheme="majorHAnsi" w:cs="Arial"/>
           <w:lang w:val="es-CO" w:eastAsia="es-CO"/>
         </w:rPr>
         <w:t>er</w:t>
       </w:r>
       <w:r>
         <w:rPr>
-          <w:rFonts w:ascii="Arial" w:eastAsia="Times New Roman" w:hAnsi="Arial" w:cs="Arial"/>
+          <w:rFonts w:asciiTheme="majorHAnsi" w:eastAsia="Times New Roman" w:hAnsiTheme="majorHAnsi" w:cs="Arial"/>
           <w:lang w:val="es-CO" w:eastAsia="es-CO"/>
         </w:rPr>
         <w:t xml:space="preserve">  la importancia de la cronología.</w:t>
@@ -728,20 +741,21 @@
         <w:spacing w:before="100" w:beforeAutospacing="1" w:after="100" w:afterAutospacing="1" w:line="360" w:lineRule="auto"/>
         <w:jc w:val="both"/>
         <w:rPr>
-          <w:rFonts w:ascii="Arial" w:eastAsia="Times New Roman" w:hAnsi="Arial" w:cs="Arial"/>
+          <w:rFonts w:asciiTheme="majorHAnsi" w:eastAsia="Times New Roman" w:hAnsiTheme="majorHAnsi" w:cs="Arial"/>
           <w:lang w:val="es-CO" w:eastAsia="es-CO"/>
         </w:rPr>
       </w:pPr>
       <w:r>
         <w:rPr>
-          <w:rFonts w:ascii="Arial" w:eastAsia="Times New Roman" w:hAnsi="Arial" w:cs="Arial"/>
+          <w:rFonts w:asciiTheme="majorHAnsi" w:eastAsia="Times New Roman" w:hAnsiTheme="majorHAnsi" w:cs="Arial"/>
           <w:lang w:val="es-CO" w:eastAsia="es-CO"/>
         </w:rPr>
+        <w:lastRenderedPageBreak/>
         <w:t>Identificar</w:t>
       </w:r>
       <w:r>
         <w:rPr>
-          <w:rFonts w:ascii="Arial" w:eastAsia="Times New Roman" w:hAnsi="Arial" w:cs="Arial"/>
+          <w:rFonts w:asciiTheme="majorHAnsi" w:eastAsia="Times New Roman" w:hAnsiTheme="majorHAnsi" w:cs="Arial"/>
           <w:lang w:val="es-CO" w:eastAsia="es-CO"/>
         </w:rPr>
         <w:t xml:space="preserve">  las etapas de la historia.</w:t>
@@ -757,21 +771,20 @@
         <w:spacing w:before="100" w:beforeAutospacing="1" w:after="100" w:afterAutospacing="1" w:line="360" w:lineRule="auto"/>
         <w:jc w:val="both"/>
         <w:rPr>
-          <w:rFonts w:ascii="Arial" w:eastAsia="Times New Roman" w:hAnsi="Arial" w:cs="Arial"/>
+          <w:rFonts w:asciiTheme="majorHAnsi" w:eastAsia="Times New Roman" w:hAnsiTheme="majorHAnsi" w:cs="Arial"/>
           <w:lang w:val="es-CO" w:eastAsia="es-CO"/>
         </w:rPr>
       </w:pPr>
       <w:r>
         <w:rPr>
-          <w:rFonts w:ascii="Arial" w:eastAsia="Times New Roman" w:hAnsi="Arial" w:cs="Arial"/>
+          <w:rFonts w:asciiTheme="majorHAnsi" w:eastAsia="Times New Roman" w:hAnsiTheme="majorHAnsi" w:cs="Arial"/>
           <w:lang w:val="es-CO" w:eastAsia="es-CO"/>
         </w:rPr>
-        <w:lastRenderedPageBreak/>
         <w:t>Conocer</w:t>
       </w:r>
       <w:r>
         <w:rPr>
-          <w:rFonts w:ascii="Arial" w:eastAsia="Times New Roman" w:hAnsi="Arial" w:cs="Arial"/>
+          <w:rFonts w:asciiTheme="majorHAnsi" w:eastAsia="Times New Roman" w:hAnsiTheme="majorHAnsi" w:cs="Arial"/>
           <w:lang w:val="es-CO" w:eastAsia="es-CO"/>
         </w:rPr>
         <w:t xml:space="preserve"> los números romanos.</w:t>
@@ -787,20 +800,20 @@
         <w:spacing w:before="100" w:beforeAutospacing="1" w:after="100" w:afterAutospacing="1" w:line="360" w:lineRule="auto"/>
         <w:jc w:val="both"/>
         <w:rPr>
-          <w:rFonts w:ascii="Arial" w:eastAsia="Times New Roman" w:hAnsi="Arial" w:cs="Arial"/>
+          <w:rFonts w:asciiTheme="majorHAnsi" w:eastAsia="Times New Roman" w:hAnsiTheme="majorHAnsi" w:cs="Arial"/>
           <w:lang w:val="es-CO" w:eastAsia="es-CO"/>
         </w:rPr>
       </w:pPr>
       <w:r>
         <w:rPr>
-          <w:rFonts w:ascii="Arial" w:eastAsia="Times New Roman" w:hAnsi="Arial" w:cs="Arial"/>
+          <w:rFonts w:asciiTheme="majorHAnsi" w:eastAsia="Times New Roman" w:hAnsiTheme="majorHAnsi" w:cs="Arial"/>
           <w:lang w:val="es-CO" w:eastAsia="es-CO"/>
         </w:rPr>
         <w:t>Comprender</w:t>
       </w:r>
       <w:r>
         <w:rPr>
-          <w:rFonts w:ascii="Arial" w:eastAsia="Times New Roman" w:hAnsi="Arial" w:cs="Arial"/>
+          <w:rFonts w:asciiTheme="majorHAnsi" w:eastAsia="Times New Roman" w:hAnsiTheme="majorHAnsi" w:cs="Arial"/>
           <w:lang w:val="es-CO" w:eastAsia="es-CO"/>
         </w:rPr>
         <w:t xml:space="preserve"> el valor de preservar los restos del pasado para conocer cómo fue la vida de las sociedades que nos precedieron.</w:t>
@@ -816,20 +829,20 @@
         <w:spacing w:before="100" w:beforeAutospacing="1" w:after="100" w:afterAutospacing="1" w:line="360" w:lineRule="auto"/>
         <w:jc w:val="both"/>
         <w:rPr>
-          <w:rFonts w:ascii="Arial" w:eastAsia="Times New Roman" w:hAnsi="Arial" w:cs="Arial"/>
+          <w:rFonts w:asciiTheme="majorHAnsi" w:eastAsia="Times New Roman" w:hAnsiTheme="majorHAnsi" w:cs="Arial"/>
           <w:lang w:val="es-CO" w:eastAsia="es-CO"/>
         </w:rPr>
       </w:pPr>
       <w:r>
         <w:rPr>
-          <w:rFonts w:ascii="Arial" w:eastAsia="Times New Roman" w:hAnsi="Arial" w:cs="Arial"/>
+          <w:rFonts w:asciiTheme="majorHAnsi" w:eastAsia="Times New Roman" w:hAnsiTheme="majorHAnsi" w:cs="Arial"/>
           <w:lang w:val="es-CO" w:eastAsia="es-CO"/>
         </w:rPr>
         <w:t>Elaborar e interpretar</w:t>
       </w:r>
       <w:r>
         <w:rPr>
-          <w:rFonts w:ascii="Arial" w:eastAsia="Times New Roman" w:hAnsi="Arial" w:cs="Arial"/>
+          <w:rFonts w:asciiTheme="majorHAnsi" w:eastAsia="Times New Roman" w:hAnsiTheme="majorHAnsi" w:cs="Arial"/>
           <w:lang w:val="es-CO" w:eastAsia="es-CO"/>
         </w:rPr>
         <w:t xml:space="preserve"> un eje cronológico simple.</w:t>
@@ -845,23 +858,37 @@
         <w:spacing w:before="100" w:beforeAutospacing="1" w:after="100" w:afterAutospacing="1" w:line="360" w:lineRule="auto"/>
         <w:jc w:val="both"/>
         <w:rPr>
-          <w:rFonts w:ascii="Arial" w:eastAsia="Times New Roman" w:hAnsi="Arial" w:cs="Arial"/>
+          <w:rFonts w:asciiTheme="majorHAnsi" w:eastAsia="Times New Roman" w:hAnsiTheme="majorHAnsi" w:cs="Arial"/>
           <w:lang w:val="es-CO" w:eastAsia="es-CO"/>
         </w:rPr>
       </w:pPr>
       <w:r>
         <w:rPr>
-          <w:rFonts w:ascii="Arial" w:eastAsia="Times New Roman" w:hAnsi="Arial" w:cs="Arial"/>
+          <w:rFonts w:asciiTheme="majorHAnsi" w:eastAsia="Times New Roman" w:hAnsiTheme="majorHAnsi" w:cs="Arial"/>
           <w:lang w:val="es-CO" w:eastAsia="es-CO"/>
         </w:rPr>
         <w:t>Analizar</w:t>
       </w:r>
       <w:r>
         <w:rPr>
-          <w:rFonts w:ascii="Arial" w:eastAsia="Times New Roman" w:hAnsi="Arial" w:cs="Arial"/>
+          <w:rFonts w:asciiTheme="majorHAnsi" w:eastAsia="Times New Roman" w:hAnsiTheme="majorHAnsi" w:cs="Arial"/>
           <w:lang w:val="es-CO" w:eastAsia="es-CO"/>
         </w:rPr>
-        <w:t xml:space="preserve"> obras de arte como documento histórico.</w:t>
+        <w:t xml:space="preserve"> </w:t>
+      </w:r>
+      <w:r>
+        <w:rPr>
+          <w:rFonts w:asciiTheme="majorHAnsi" w:eastAsia="Times New Roman" w:hAnsiTheme="majorHAnsi" w:cs="Arial"/>
+          <w:lang w:val="es-CO" w:eastAsia="es-CO"/>
+        </w:rPr>
+        <w:t xml:space="preserve">las </w:t>
+      </w:r>
+      <w:r>
+        <w:rPr>
+          <w:rFonts w:asciiTheme="majorHAnsi" w:eastAsia="Times New Roman" w:hAnsiTheme="majorHAnsi" w:cs="Arial"/>
+          <w:lang w:val="es-CO" w:eastAsia="es-CO"/>
+        </w:rPr>
+        <w:t>obras de arte como documento histórico.</w:t>
       </w:r>
     </w:p>
     <w:p>
@@ -874,13 +901,13 @@
         <w:spacing w:before="100" w:beforeAutospacing="1" w:after="100" w:afterAutospacing="1" w:line="360" w:lineRule="auto"/>
         <w:jc w:val="both"/>
         <w:rPr>
-          <w:rFonts w:ascii="Arial" w:eastAsia="Times New Roman" w:hAnsi="Arial" w:cs="Arial"/>
+          <w:rFonts w:asciiTheme="majorHAnsi" w:eastAsia="Times New Roman" w:hAnsiTheme="majorHAnsi" w:cs="Arial"/>
           <w:lang w:val="es-CO" w:eastAsia="es-CO"/>
         </w:rPr>
       </w:pPr>
       <w:r>
         <w:rPr>
-          <w:rFonts w:ascii="Arial" w:eastAsia="Times New Roman" w:hAnsi="Arial" w:cs="Arial"/>
+          <w:rFonts w:asciiTheme="majorHAnsi" w:eastAsia="Times New Roman" w:hAnsiTheme="majorHAnsi" w:cs="Arial"/>
           <w:lang w:val="es-CO" w:eastAsia="es-CO"/>
         </w:rPr>
         <w:t>Valorar el legado cultural, artístico e histórico como elemento imprescindible para el estudio de las sociedades pasadas.</w:t>
@@ -892,14 +919,14 @@
         <w:spacing w:line="360" w:lineRule="auto"/>
         <w:jc w:val="both"/>
         <w:rPr>
-          <w:rFonts w:ascii="Arial" w:hAnsi="Arial" w:cs="Arial"/>
+          <w:rFonts w:asciiTheme="majorHAnsi" w:hAnsiTheme="majorHAnsi" w:cs="Arial"/>
           <w:sz w:val="24"/>
           <w:szCs w:val="24"/>
         </w:rPr>
       </w:pPr>
       <w:r>
         <w:rPr>
-          <w:rFonts w:ascii="Arial" w:hAnsi="Arial" w:cs="Arial"/>
+          <w:rFonts w:asciiTheme="majorHAnsi" w:hAnsiTheme="majorHAnsi" w:cs="Arial"/>
           <w:sz w:val="24"/>
           <w:szCs w:val="24"/>
         </w:rPr>
@@ -912,25 +939,25 @@
         <w:spacing w:line="360" w:lineRule="auto"/>
         <w:jc w:val="both"/>
         <w:rPr>
-          <w:rFonts w:ascii="Arial" w:hAnsi="Arial" w:cs="Arial"/>
-        </w:rPr>
-      </w:pPr>
-      <w:r>
-        <w:rPr>
-          <w:rFonts w:ascii="Arial" w:hAnsi="Arial" w:cs="Arial"/>
+          <w:rFonts w:asciiTheme="majorHAnsi" w:hAnsiTheme="majorHAnsi" w:cs="Arial"/>
+        </w:rPr>
+      </w:pPr>
+      <w:r>
+        <w:rPr>
+          <w:rFonts w:asciiTheme="majorHAnsi" w:hAnsiTheme="majorHAnsi" w:cs="Arial"/>
         </w:rPr>
         <w:t xml:space="preserve">Los alumnos suelen ver el pasado como un tiempo ajeno en el que se mezclan multitud de imágenes, en buena medida condicionadas por el cine, los cómics o los videojuegos. Ello obliga a plantear una </w:t>
       </w:r>
       <w:r>
         <w:rPr>
           <w:rStyle w:val="negrita"/>
-          <w:rFonts w:ascii="Arial" w:hAnsi="Arial" w:cs="Arial"/>
+          <w:rFonts w:asciiTheme="majorHAnsi" w:hAnsiTheme="majorHAnsi" w:cs="Arial"/>
         </w:rPr>
         <w:t xml:space="preserve">introducción a la historia </w:t>
       </w:r>
       <w:r>
         <w:rPr>
-          <w:rFonts w:ascii="Arial" w:hAnsi="Arial" w:cs="Arial"/>
+          <w:rFonts w:asciiTheme="majorHAnsi" w:hAnsiTheme="majorHAnsi" w:cs="Arial"/>
         </w:rPr>
         <w:t>que no solo se contraponga a la imagen mediatizada que se pueda tener sobre el pasado, sino también a mostrar el valor de la historia como ciencia.</w:t>
       </w:r>
@@ -941,64 +968,64 @@
         <w:spacing w:line="360" w:lineRule="auto"/>
         <w:jc w:val="both"/>
         <w:rPr>
-          <w:rFonts w:ascii="Arial" w:hAnsi="Arial" w:cs="Arial"/>
-        </w:rPr>
-      </w:pPr>
-      <w:r>
-        <w:rPr>
-          <w:rFonts w:ascii="Arial" w:hAnsi="Arial" w:cs="Arial"/>
+          <w:rFonts w:asciiTheme="majorHAnsi" w:hAnsiTheme="majorHAnsi" w:cs="Arial"/>
+        </w:rPr>
+      </w:pPr>
+      <w:r>
+        <w:rPr>
+          <w:rFonts w:asciiTheme="majorHAnsi" w:hAnsiTheme="majorHAnsi" w:cs="Arial"/>
         </w:rPr>
         <w:t xml:space="preserve">Para ello, y con el objetivo de dar a conocer cuáles son las </w:t>
       </w:r>
       <w:r>
         <w:rPr>
           <w:rStyle w:val="negrita"/>
-          <w:rFonts w:ascii="Arial" w:hAnsi="Arial" w:cs="Arial"/>
+          <w:rFonts w:asciiTheme="majorHAnsi" w:hAnsiTheme="majorHAnsi" w:cs="Arial"/>
         </w:rPr>
         <w:t xml:space="preserve">herramientas </w:t>
       </w:r>
       <w:r>
         <w:rPr>
-          <w:rFonts w:ascii="Arial" w:hAnsi="Arial" w:cs="Arial"/>
+          <w:rFonts w:asciiTheme="majorHAnsi" w:hAnsiTheme="majorHAnsi" w:cs="Arial"/>
         </w:rPr>
         <w:t xml:space="preserve">y </w:t>
       </w:r>
       <w:r>
         <w:rPr>
           <w:rStyle w:val="negrita"/>
-          <w:rFonts w:ascii="Arial" w:hAnsi="Arial" w:cs="Arial"/>
+          <w:rFonts w:asciiTheme="majorHAnsi" w:hAnsiTheme="majorHAnsi" w:cs="Arial"/>
         </w:rPr>
         <w:t xml:space="preserve">fuentes </w:t>
       </w:r>
       <w:r>
         <w:rPr>
-          <w:rFonts w:ascii="Arial" w:hAnsi="Arial" w:cs="Arial"/>
+          <w:rFonts w:asciiTheme="majorHAnsi" w:hAnsiTheme="majorHAnsi" w:cs="Arial"/>
         </w:rPr>
         <w:t xml:space="preserve">necesarias para </w:t>
       </w:r>
       <w:r>
         <w:rPr>
           <w:rStyle w:val="negrita"/>
-          <w:rFonts w:ascii="Arial" w:hAnsi="Arial" w:cs="Arial"/>
+          <w:rFonts w:asciiTheme="majorHAnsi" w:hAnsiTheme="majorHAnsi" w:cs="Arial"/>
         </w:rPr>
         <w:t xml:space="preserve">entender </w:t>
       </w:r>
       <w:r>
         <w:rPr>
-          <w:rFonts w:ascii="Arial" w:hAnsi="Arial" w:cs="Arial"/>
+          <w:rFonts w:asciiTheme="majorHAnsi" w:hAnsiTheme="majorHAnsi" w:cs="Arial"/>
         </w:rPr>
         <w:t xml:space="preserve">el </w:t>
       </w:r>
       <w:r>
         <w:rPr>
           <w:rStyle w:val="negrita"/>
-          <w:rFonts w:ascii="Arial" w:hAnsi="Arial" w:cs="Arial"/>
+          <w:rFonts w:asciiTheme="majorHAnsi" w:hAnsiTheme="majorHAnsi" w:cs="Arial"/>
         </w:rPr>
         <w:t>pasado</w:t>
       </w:r>
       <w:r>
         <w:rPr>
-          <w:rFonts w:ascii="Arial" w:hAnsi="Arial" w:cs="Arial"/>
+          <w:rFonts w:asciiTheme="majorHAnsi" w:hAnsiTheme="majorHAnsi" w:cs="Arial"/>
         </w:rPr>
         <w:t>, se propone la siguiente secuencia didáctica:</w:t>
       </w:r>
@@ -1009,45 +1036,63 @@
         <w:spacing w:line="360" w:lineRule="auto"/>
         <w:jc w:val="both"/>
         <w:rPr>
-          <w:rFonts w:ascii="Arial" w:hAnsi="Arial" w:cs="Arial"/>
-        </w:rPr>
-      </w:pPr>
-      <w:r>
-        <w:rPr>
-          <w:rFonts w:ascii="Arial" w:hAnsi="Arial" w:cs="Arial"/>
+          <w:rFonts w:asciiTheme="majorHAnsi" w:hAnsiTheme="majorHAnsi" w:cs="Arial"/>
+        </w:rPr>
+      </w:pPr>
+      <w:r>
+        <w:rPr>
+          <w:rFonts w:asciiTheme="majorHAnsi" w:hAnsiTheme="majorHAnsi" w:cs="Arial"/>
         </w:rPr>
         <w:t>1. Acercar al estudiante al</w:t>
       </w:r>
       <w:r>
         <w:rPr>
-          <w:rFonts w:ascii="Arial" w:hAnsi="Arial" w:cs="Arial"/>
+          <w:rFonts w:asciiTheme="majorHAnsi" w:hAnsiTheme="majorHAnsi" w:cs="Arial"/>
         </w:rPr>
         <w:t xml:space="preserve"> concepto de </w:t>
       </w:r>
       <w:r>
         <w:rPr>
           <w:rStyle w:val="negrita"/>
-          <w:rFonts w:ascii="Arial" w:hAnsi="Arial" w:cs="Arial"/>
+          <w:rFonts w:asciiTheme="majorHAnsi" w:hAnsiTheme="majorHAnsi" w:cs="Arial"/>
         </w:rPr>
         <w:t xml:space="preserve">cronología </w:t>
       </w:r>
       <w:r>
         <w:rPr>
-          <w:rFonts w:ascii="Arial" w:hAnsi="Arial" w:cs="Arial"/>
+          <w:rFonts w:asciiTheme="majorHAnsi" w:hAnsiTheme="majorHAnsi" w:cs="Arial"/>
         </w:rPr>
         <w:t xml:space="preserve">como herramienta para situar las </w:t>
       </w:r>
       <w:r>
         <w:rPr>
-          <w:rFonts w:ascii="Arial" w:hAnsi="Arial" w:cs="Arial"/>
-        </w:rPr>
-        <w:t xml:space="preserve">distintas etapas de la historia a través de las actividades de construcción de un eje cronológico y su interpretación. </w:t>
-      </w:r>
-      <w:r>
-        <w:rPr>
-          <w:rFonts w:ascii="Arial" w:hAnsi="Arial" w:cs="Arial"/>
-        </w:rPr>
-        <w:t>Saber construir un eje cronológico es un procedimiento útil para que los alumnos aprendan a sistematizar la información y, al tiempo, mejorar su estudio. Para ello, se propone comenzar por presentar las distintas etapas de la historia en base a una asociación con imágenes representativas de cada período.</w:t>
+          <w:rFonts w:asciiTheme="majorHAnsi" w:hAnsiTheme="majorHAnsi" w:cs="Arial"/>
+        </w:rPr>
+        <w:t>distintas etapas de la historia a través de las actividades de construcción de un eje cronológico y su interpretación. Saber construir un eje cronológico es un procedimiento útil para que los alumnos aprendan a sistematizar la información y, al tiempo, mejorar su estudio. Para ello, se propone comenzar por presentar las di</w:t>
+      </w:r>
+      <w:r>
+        <w:rPr>
+          <w:rFonts w:asciiTheme="majorHAnsi" w:hAnsiTheme="majorHAnsi" w:cs="Arial"/>
+        </w:rPr>
+        <w:t>stintas etapas de la historia con base en</w:t>
+      </w:r>
+      <w:r>
+        <w:rPr>
+          <w:rFonts w:asciiTheme="majorHAnsi" w:hAnsiTheme="majorHAnsi" w:cs="Arial"/>
+        </w:rPr>
+        <w:t xml:space="preserve"> una asociación con imágenes representativas de cada </w:t>
+      </w:r>
+      <w:r>
+        <w:rPr>
+          <w:rFonts w:asciiTheme="majorHAnsi" w:hAnsiTheme="majorHAnsi" w:cs="Arial"/>
+        </w:rPr>
+        <w:t>periodo</w:t>
+      </w:r>
+      <w:r>
+        <w:rPr>
+          <w:rFonts w:asciiTheme="majorHAnsi" w:hAnsiTheme="majorHAnsi" w:cs="Arial"/>
+        </w:rPr>
+        <w:t>.</w:t>
       </w:r>
     </w:p>
     <w:p>
@@ -1056,25 +1101,25 @@
         <w:spacing w:line="360" w:lineRule="auto"/>
         <w:jc w:val="both"/>
         <w:rPr>
-          <w:rFonts w:ascii="Arial" w:hAnsi="Arial" w:cs="Arial"/>
-        </w:rPr>
-      </w:pPr>
-      <w:r>
-        <w:rPr>
-          <w:rFonts w:ascii="Arial" w:hAnsi="Arial" w:cs="Arial"/>
+          <w:rFonts w:asciiTheme="majorHAnsi" w:hAnsiTheme="majorHAnsi" w:cs="Arial"/>
+        </w:rPr>
+      </w:pPr>
+      <w:r>
+        <w:rPr>
+          <w:rFonts w:asciiTheme="majorHAnsi" w:hAnsiTheme="majorHAnsi" w:cs="Arial"/>
         </w:rPr>
         <w:t xml:space="preserve">2. Reconocer las distintas </w:t>
       </w:r>
       <w:r>
         <w:rPr>
           <w:rStyle w:val="negrita"/>
-          <w:rFonts w:ascii="Arial" w:hAnsi="Arial" w:cs="Arial"/>
+          <w:rFonts w:asciiTheme="majorHAnsi" w:hAnsiTheme="majorHAnsi" w:cs="Arial"/>
         </w:rPr>
         <w:t>etapas de la historia</w:t>
       </w:r>
       <w:r>
         <w:rPr>
-          <w:rFonts w:ascii="Arial" w:hAnsi="Arial" w:cs="Arial"/>
+          <w:rFonts w:asciiTheme="majorHAnsi" w:hAnsiTheme="majorHAnsi" w:cs="Arial"/>
         </w:rPr>
         <w:t>, sus diferencias en las formas de vida y duración.</w:t>
       </w:r>
@@ -1085,25 +1130,25 @@
         <w:spacing w:line="360" w:lineRule="auto"/>
         <w:jc w:val="both"/>
         <w:rPr>
-          <w:rFonts w:ascii="Arial" w:hAnsi="Arial" w:cs="Arial"/>
-        </w:rPr>
-      </w:pPr>
-      <w:r>
-        <w:rPr>
-          <w:rFonts w:ascii="Arial" w:hAnsi="Arial" w:cs="Arial"/>
+          <w:rFonts w:asciiTheme="majorHAnsi" w:hAnsiTheme="majorHAnsi" w:cs="Arial"/>
+        </w:rPr>
+      </w:pPr>
+      <w:r>
+        <w:rPr>
+          <w:rFonts w:asciiTheme="majorHAnsi" w:hAnsiTheme="majorHAnsi" w:cs="Arial"/>
         </w:rPr>
         <w:t xml:space="preserve">3. Identificar los diferentes tipos de </w:t>
       </w:r>
       <w:r>
         <w:rPr>
           <w:rStyle w:val="negrita"/>
-          <w:rFonts w:ascii="Arial" w:hAnsi="Arial" w:cs="Arial"/>
+          <w:rFonts w:asciiTheme="majorHAnsi" w:hAnsiTheme="majorHAnsi" w:cs="Arial"/>
         </w:rPr>
         <w:t xml:space="preserve">fuentes históricas </w:t>
       </w:r>
       <w:r>
         <w:rPr>
-          <w:rFonts w:ascii="Arial" w:hAnsi="Arial" w:cs="Arial"/>
+          <w:rFonts w:asciiTheme="majorHAnsi" w:hAnsiTheme="majorHAnsi" w:cs="Arial"/>
         </w:rPr>
         <w:t>y reconocer su valor.</w:t>
       </w:r>
@@ -1114,25 +1159,26 @@
         <w:spacing w:line="360" w:lineRule="auto"/>
         <w:jc w:val="both"/>
         <w:rPr>
-          <w:rFonts w:ascii="Arial" w:hAnsi="Arial" w:cs="Arial"/>
-        </w:rPr>
-      </w:pPr>
-      <w:r>
-        <w:rPr>
-          <w:rFonts w:ascii="Arial" w:hAnsi="Arial" w:cs="Arial"/>
-        </w:rPr>
+          <w:rFonts w:asciiTheme="majorHAnsi" w:hAnsiTheme="majorHAnsi" w:cs="Arial"/>
+        </w:rPr>
+      </w:pPr>
+      <w:r>
+        <w:rPr>
+          <w:rFonts w:asciiTheme="majorHAnsi" w:hAnsiTheme="majorHAnsi" w:cs="Arial"/>
+        </w:rPr>
+        <w:lastRenderedPageBreak/>
         <w:t xml:space="preserve">4. Conocer y valorar la importancia de los comportamientos pasados para </w:t>
       </w:r>
       <w:r>
         <w:rPr>
           <w:rStyle w:val="negrita"/>
-          <w:rFonts w:ascii="Arial" w:hAnsi="Arial" w:cs="Arial"/>
+          <w:rFonts w:asciiTheme="majorHAnsi" w:hAnsiTheme="majorHAnsi" w:cs="Arial"/>
         </w:rPr>
         <w:t>comprender el presente</w:t>
       </w:r>
       <w:r>
         <w:rPr>
-          <w:rFonts w:ascii="Arial" w:hAnsi="Arial" w:cs="Arial"/>
+          <w:rFonts w:asciiTheme="majorHAnsi" w:hAnsiTheme="majorHAnsi" w:cs="Arial"/>
         </w:rPr>
         <w:t>.</w:t>
       </w:r>
@@ -1143,15 +1189,282 @@
         <w:spacing w:line="360" w:lineRule="auto"/>
         <w:jc w:val="both"/>
         <w:rPr>
-          <w:rFonts w:ascii="Arial" w:hAnsi="Arial" w:cs="Arial"/>
-        </w:rPr>
-      </w:pPr>
-      <w:r>
-        <w:rPr>
-          <w:rFonts w:ascii="Arial" w:hAnsi="Arial" w:cs="Arial"/>
+          <w:rFonts w:asciiTheme="majorHAnsi" w:hAnsiTheme="majorHAnsi" w:cs="Arial"/>
+        </w:rPr>
+      </w:pPr>
+      <w:r>
+        <w:rPr>
+          <w:rFonts w:asciiTheme="majorHAnsi" w:hAnsiTheme="majorHAnsi" w:cs="Arial"/>
+        </w:rPr>
+        <w:t>Se sugiere comenzar por la observación de algunas imágenes representativas del paso del tiempo</w:t>
+      </w:r>
+      <w:r>
+        <w:rPr>
+          <w:rFonts w:asciiTheme="majorHAnsi" w:hAnsiTheme="majorHAnsi" w:cs="Arial"/>
+        </w:rPr>
+        <w:t>,</w:t>
+      </w:r>
+      <w:r>
+        <w:rPr>
+          <w:rFonts w:asciiTheme="majorHAnsi" w:hAnsiTheme="majorHAnsi" w:cs="Arial"/>
+        </w:rPr>
+        <w:t xml:space="preserve"> así como de los medios </w:t>
+      </w:r>
+      <w:r>
+        <w:rPr>
+          <w:rFonts w:asciiTheme="majorHAnsi" w:hAnsiTheme="majorHAnsi" w:cs="Arial"/>
+        </w:rPr>
+        <w:t>que han existido para medirlo; d</w:t>
+      </w:r>
+      <w:r>
+        <w:rPr>
+          <w:rFonts w:asciiTheme="majorHAnsi" w:hAnsiTheme="majorHAnsi" w:cs="Arial"/>
+        </w:rPr>
+        <w:t>e esta manera, se introducen los conceptos de historia y cronología.</w:t>
+      </w:r>
+    </w:p>
+    <w:p>
+      <w:pPr>
+        <w:pStyle w:val="Normal1"/>
+        <w:spacing w:line="360" w:lineRule="auto"/>
+        <w:jc w:val="both"/>
+        <w:rPr>
+          <w:rFonts w:asciiTheme="majorHAnsi" w:hAnsiTheme="majorHAnsi" w:cs="Arial"/>
+        </w:rPr>
+      </w:pPr>
+      <w:r>
+        <w:rPr>
+          <w:rFonts w:asciiTheme="majorHAnsi" w:hAnsiTheme="majorHAnsi" w:cs="Arial"/>
+        </w:rPr>
+        <w:t xml:space="preserve">El aporte </w:t>
+      </w:r>
+      <w:r>
+        <w:rPr>
+          <w:rFonts w:asciiTheme="majorHAnsi" w:hAnsiTheme="majorHAnsi" w:cs="Arial"/>
+        </w:rPr>
+        <w:t>de la arqueología al estudio del pasado es fundamental. Explicar cómo funciona una excavación arqueológica puede servir para abordar el valor de las fuentes materiales.</w:t>
+      </w:r>
+    </w:p>
+    <w:p>
+      <w:pPr>
+        <w:pStyle w:val="Normal1"/>
+        <w:spacing w:line="360" w:lineRule="auto"/>
+        <w:jc w:val="both"/>
+        <w:rPr>
+          <w:rFonts w:asciiTheme="majorHAnsi" w:hAnsiTheme="majorHAnsi" w:cs="Arial"/>
+        </w:rPr>
+      </w:pPr>
+      <w:r>
+        <w:rPr>
+          <w:rFonts w:asciiTheme="majorHAnsi" w:hAnsiTheme="majorHAnsi" w:cs="Arial"/>
+        </w:rPr>
+        <w:t xml:space="preserve">Después, se sugiere </w:t>
+      </w:r>
+      <w:r>
+        <w:rPr>
+          <w:rFonts w:asciiTheme="majorHAnsi" w:hAnsiTheme="majorHAnsi" w:cs="Arial"/>
+        </w:rPr>
+        <w:t>enfatizar sobre</w:t>
+      </w:r>
+      <w:r>
+        <w:rPr>
+          <w:rFonts w:asciiTheme="majorHAnsi" w:hAnsiTheme="majorHAnsi" w:cs="Arial"/>
+        </w:rPr>
+        <w:t xml:space="preserve"> el papel central que tienen los documentos escritos como la fuente principal para el estudio de la historia. A la vez, se puede relacionar con otras fuentes históricas para destacar la importancia en el conocimiento sobre el pasado.</w:t>
+      </w:r>
+    </w:p>
+    <w:p>
+      <w:pPr>
+        <w:pStyle w:val="Normal1"/>
+        <w:spacing w:line="360" w:lineRule="auto"/>
+        <w:jc w:val="both"/>
+        <w:rPr>
+          <w:rFonts w:asciiTheme="majorHAnsi" w:hAnsiTheme="majorHAnsi" w:cs="Arial"/>
+        </w:rPr>
+      </w:pPr>
+      <w:r>
+        <w:rPr>
+          <w:rFonts w:asciiTheme="majorHAnsi" w:hAnsiTheme="majorHAnsi" w:cs="Arial"/>
+        </w:rPr>
+        <w:t>El siguiente paso es abordar el estudio de las fuentes orales a través de una asociación de imágenes y conceptos como mito, leyenda, memoria histórica y olvido.</w:t>
+      </w:r>
+    </w:p>
+    <w:p>
+      <w:pPr>
+        <w:pStyle w:val="Normal1"/>
+        <w:spacing w:line="360" w:lineRule="auto"/>
+        <w:jc w:val="both"/>
+        <w:rPr>
+          <w:rFonts w:asciiTheme="majorHAnsi" w:hAnsiTheme="majorHAnsi" w:cs="Arial"/>
+        </w:rPr>
+      </w:pPr>
+      <w:r>
+        <w:rPr>
+          <w:rFonts w:asciiTheme="majorHAnsi" w:hAnsiTheme="majorHAnsi" w:cs="Arial"/>
+        </w:rPr>
+        <w:t xml:space="preserve">Finalmente, </w:t>
+      </w:r>
+      <w:r>
+        <w:rPr>
+          <w:rFonts w:asciiTheme="majorHAnsi" w:hAnsiTheme="majorHAnsi" w:cs="Arial"/>
+        </w:rPr>
+        <w:t>c</w:t>
+      </w:r>
+      <w:r>
+        <w:rPr>
+          <w:rFonts w:asciiTheme="majorHAnsi" w:hAnsiTheme="majorHAnsi" w:cs="Arial"/>
+        </w:rPr>
+        <w:t>ierra</w:t>
+      </w:r>
+      <w:r>
+        <w:rPr>
+          <w:rFonts w:asciiTheme="majorHAnsi" w:hAnsiTheme="majorHAnsi" w:cs="Arial"/>
+        </w:rPr>
+        <w:t xml:space="preserve"> el tema con las fuentes audiovisuales (fotografía, radi</w:t>
+      </w:r>
+      <w:r>
+        <w:rPr>
+          <w:rFonts w:asciiTheme="majorHAnsi" w:hAnsiTheme="majorHAnsi" w:cs="Arial"/>
+        </w:rPr>
+        <w:t>o, cine, televisión o Internet)</w:t>
+      </w:r>
+      <w:r>
+        <w:rPr>
+          <w:rFonts w:asciiTheme="majorHAnsi" w:hAnsiTheme="majorHAnsi" w:cs="Arial"/>
+        </w:rPr>
+        <w:t xml:space="preserve"> pues son las más recientes y propias del mundo contemporáneo.</w:t>
+      </w:r>
+    </w:p>
+    <w:p>
+      <w:pPr>
+        <w:pStyle w:val="Normal1"/>
+        <w:spacing w:line="360" w:lineRule="auto"/>
+        <w:jc w:val="both"/>
+        <w:rPr>
+          <w:rFonts w:asciiTheme="majorHAnsi" w:hAnsiTheme="majorHAnsi" w:cs="Arial"/>
+        </w:rPr>
+      </w:pPr>
+      <w:r>
+        <w:rPr>
+          <w:rFonts w:asciiTheme="majorHAnsi" w:hAnsiTheme="majorHAnsi" w:cs="Arial"/>
+        </w:rPr>
+        <w:t xml:space="preserve">El trabajo en competencias es importante. Se presta especial atención a fomentar la </w:t>
+      </w:r>
+      <w:r>
+        <w:rPr>
+          <w:rStyle w:val="negrita"/>
+          <w:rFonts w:asciiTheme="majorHAnsi" w:hAnsiTheme="majorHAnsi" w:cs="Arial"/>
+        </w:rPr>
+        <w:t>competencia en el tratamiento de la información y la competencia digital</w:t>
+      </w:r>
+      <w:r>
+        <w:rPr>
+          <w:rFonts w:asciiTheme="majorHAnsi" w:hAnsiTheme="majorHAnsi" w:cs="Arial"/>
+        </w:rPr>
+        <w:t>. Esto es posible gracias a la explicación que se hace de las distintas fuentes históricas. Estas son recursos que nos aportan una información que debe ser analizada e interpretada para conocer las realidades de otras épocas.</w:t>
+      </w:r>
+    </w:p>
+    <w:p>
+      <w:pPr>
+        <w:pStyle w:val="Normal1"/>
+        <w:spacing w:line="360" w:lineRule="auto"/>
+        <w:jc w:val="both"/>
+        <w:rPr>
+          <w:rFonts w:asciiTheme="majorHAnsi" w:hAnsiTheme="majorHAnsi" w:cs="Arial"/>
+        </w:rPr>
+      </w:pPr>
+      <w:r>
+        <w:rPr>
+          <w:rFonts w:asciiTheme="majorHAnsi" w:hAnsiTheme="majorHAnsi" w:cs="Arial"/>
+        </w:rPr>
+        <w:t xml:space="preserve">La realización de un eje cronológico, así como algunas de las actividades propuestas como complemento a la explicación dada en el aula permiten a los alumnos desarrollar su </w:t>
+      </w:r>
+      <w:r>
+        <w:rPr>
+          <w:rStyle w:val="negrita"/>
+          <w:rFonts w:asciiTheme="majorHAnsi" w:hAnsiTheme="majorHAnsi" w:cs="Arial"/>
+        </w:rPr>
+        <w:t xml:space="preserve">competencia en aprender a aprender </w:t>
+      </w:r>
+      <w:r>
+        <w:rPr>
+          <w:rFonts w:asciiTheme="majorHAnsi" w:hAnsiTheme="majorHAnsi" w:cs="Arial"/>
+        </w:rPr>
+        <w:t xml:space="preserve">y su </w:t>
+      </w:r>
+      <w:r>
+        <w:rPr>
+          <w:rStyle w:val="negrita"/>
+          <w:rFonts w:asciiTheme="majorHAnsi" w:hAnsiTheme="majorHAnsi" w:cs="Arial"/>
+        </w:rPr>
+        <w:t>competencia en autonomía e iniciativa personal</w:t>
+      </w:r>
+      <w:r>
+        <w:rPr>
+          <w:rFonts w:asciiTheme="majorHAnsi" w:hAnsiTheme="majorHAnsi" w:cs="Arial"/>
+        </w:rPr>
+        <w:t>.</w:t>
+      </w:r>
+    </w:p>
+    <w:p>
+      <w:pPr>
+        <w:pStyle w:val="Normal1"/>
+        <w:spacing w:line="360" w:lineRule="auto"/>
+        <w:jc w:val="both"/>
+        <w:rPr>
+          <w:rFonts w:asciiTheme="majorHAnsi" w:hAnsiTheme="majorHAnsi" w:cs="Arial"/>
+        </w:rPr>
+      </w:pPr>
+      <w:r>
+        <w:rPr>
+          <w:rFonts w:asciiTheme="majorHAnsi" w:hAnsiTheme="majorHAnsi" w:cs="Arial"/>
+        </w:rPr>
+        <w:t xml:space="preserve">Al poner de relieve el valor y </w:t>
+      </w:r>
+      <w:r>
+        <w:rPr>
+          <w:rFonts w:asciiTheme="majorHAnsi" w:hAnsiTheme="majorHAnsi" w:cs="Arial"/>
+        </w:rPr>
+        <w:t xml:space="preserve">la </w:t>
+      </w:r>
+      <w:r>
+        <w:rPr>
+          <w:rFonts w:asciiTheme="majorHAnsi" w:hAnsiTheme="majorHAnsi" w:cs="Arial"/>
+        </w:rPr>
+        <w:t xml:space="preserve">necesidad de preservar las distintas fuentes materiales, no deja de estimularse la </w:t>
+      </w:r>
+      <w:r>
+        <w:rPr>
+          <w:rStyle w:val="negrita"/>
+          <w:rFonts w:asciiTheme="majorHAnsi" w:hAnsiTheme="majorHAnsi" w:cs="Arial"/>
+        </w:rPr>
+        <w:t>competencia cultural y artística</w:t>
+      </w:r>
+      <w:r>
+        <w:rPr>
+          <w:rFonts w:asciiTheme="majorHAnsi" w:hAnsiTheme="majorHAnsi" w:cs="Arial"/>
+        </w:rPr>
+        <w:t xml:space="preserve">, mientras que abordar el </w:t>
+      </w:r>
+      <w:r>
+        <w:rPr>
+          <w:rFonts w:asciiTheme="majorHAnsi" w:hAnsiTheme="majorHAnsi" w:cs="Arial"/>
         </w:rPr>
         <w:lastRenderedPageBreak/>
-        <w:t>Se sugiere comenzar por la observación de algunas imágenes representativas del paso del tiempo así como de los medios que han existido para medirlo. De esta manera, se introducen los conceptos de historia y cronología.</w:t>
+        <w:t xml:space="preserve">concepto de memoria histórica y reflexionar sobre la necesidad de protegernos del olvido, contribuirá a mejorar su </w:t>
+      </w:r>
+      <w:r>
+        <w:rPr>
+          <w:rStyle w:val="negrita"/>
+          <w:rFonts w:asciiTheme="majorHAnsi" w:hAnsiTheme="majorHAnsi" w:cs="Arial"/>
+        </w:rPr>
+        <w:t>competencia social y ciudadana</w:t>
+      </w:r>
+      <w:r>
+        <w:rPr>
+          <w:rFonts w:asciiTheme="majorHAnsi" w:hAnsiTheme="majorHAnsi" w:cs="Arial"/>
+        </w:rPr>
+        <w:t>.</w:t>
       </w:r>
     </w:p>
     <w:p>
@@ -1160,14 +1473,48 @@
         <w:spacing w:line="360" w:lineRule="auto"/>
         <w:jc w:val="both"/>
         <w:rPr>
-          <w:rFonts w:ascii="Arial" w:hAnsi="Arial" w:cs="Arial"/>
-        </w:rPr>
-      </w:pPr>
-      <w:r>
-        <w:rPr>
-          <w:rFonts w:ascii="Arial" w:hAnsi="Arial" w:cs="Arial"/>
-        </w:rPr>
-        <w:t>La aportación de la arqueología al estudio del pasado es fundamental. Explicar cómo funciona una excavación arqueológica puede servir para abordar el valor de las fuentes materiales.</w:t>
+          <w:rFonts w:asciiTheme="majorHAnsi" w:hAnsiTheme="majorHAnsi" w:cs="Arial"/>
+        </w:rPr>
+      </w:pPr>
+      <w:r>
+        <w:rPr>
+          <w:rFonts w:asciiTheme="majorHAnsi" w:hAnsiTheme="majorHAnsi" w:cs="Arial"/>
+        </w:rPr>
+        <w:t xml:space="preserve">La introducción de un vocabulario específico de la unidad permite trabajar la </w:t>
+      </w:r>
+      <w:r>
+        <w:rPr>
+          <w:rStyle w:val="negrita"/>
+          <w:rFonts w:asciiTheme="majorHAnsi" w:hAnsiTheme="majorHAnsi" w:cs="Arial"/>
+        </w:rPr>
+        <w:t>competencia en comunicación lingüística</w:t>
+      </w:r>
+      <w:r>
+        <w:rPr>
+          <w:rFonts w:asciiTheme="majorHAnsi" w:hAnsiTheme="majorHAnsi" w:cs="Arial"/>
+        </w:rPr>
+        <w:t>,</w:t>
+      </w:r>
+      <w:bookmarkStart w:id="0" w:name="_GoBack"/>
+      <w:bookmarkEnd w:id="0"/>
+      <w:r>
+        <w:rPr>
+          <w:rFonts w:asciiTheme="majorHAnsi" w:hAnsiTheme="majorHAnsi" w:cs="Arial"/>
+        </w:rPr>
+        <w:t xml:space="preserve"> mientras que la </w:t>
+      </w:r>
+      <w:r>
+        <w:rPr>
+          <w:rStyle w:val="negrita"/>
+          <w:rFonts w:asciiTheme="majorHAnsi" w:hAnsiTheme="majorHAnsi" w:cs="Arial"/>
+        </w:rPr>
+        <w:t xml:space="preserve">competencia matemática </w:t>
+      </w:r>
+      <w:r>
+        <w:rPr>
+          <w:rFonts w:asciiTheme="majorHAnsi" w:hAnsiTheme="majorHAnsi" w:cs="Arial"/>
+        </w:rPr>
+        <w:t>se ejercita con los números romanos.</w:t>
       </w:r>
     </w:p>
     <w:p>
@@ -1176,247 +1523,25 @@
         <w:spacing w:line="360" w:lineRule="auto"/>
         <w:jc w:val="both"/>
         <w:rPr>
-          <w:rFonts w:ascii="Arial" w:hAnsi="Arial" w:cs="Arial"/>
-        </w:rPr>
-      </w:pPr>
-      <w:r>
-        <w:rPr>
-          <w:rFonts w:ascii="Arial" w:hAnsi="Arial" w:cs="Arial"/>
-        </w:rPr>
-        <w:t xml:space="preserve">Después, se sugiere </w:t>
-      </w:r>
-      <w:r>
-        <w:rPr>
-          <w:rFonts w:ascii="Arial" w:hAnsi="Arial" w:cs="Arial"/>
-        </w:rPr>
-        <w:t>enfatizar sobre</w:t>
-      </w:r>
-      <w:r>
-        <w:rPr>
-          <w:rFonts w:ascii="Arial" w:hAnsi="Arial" w:cs="Arial"/>
-        </w:rPr>
-        <w:t xml:space="preserve"> el papel central que tienen los documentos escritos como la fuente principal para el estudio de la historia. A la vez, se puede relacionar con otras fuentes históricas para destacar la importancia en el conocimiento sobre el pasado.</w:t>
-      </w:r>
-    </w:p>
-    <w:p>
-      <w:pPr>
-        <w:pStyle w:val="Normal1"/>
-        <w:spacing w:line="360" w:lineRule="auto"/>
-        <w:jc w:val="both"/>
-        <w:rPr>
-          <w:rFonts w:ascii="Arial" w:hAnsi="Arial" w:cs="Arial"/>
-        </w:rPr>
-      </w:pPr>
-      <w:r>
-        <w:rPr>
-          <w:rFonts w:ascii="Arial" w:hAnsi="Arial" w:cs="Arial"/>
-        </w:rPr>
-        <w:t>El siguiente paso es abordar el estudio de las fuentes orales a través de una asociación de imágenes y conceptos como mito, leyenda, memoria histórica y olvido.</w:t>
-      </w:r>
-    </w:p>
-    <w:p>
-      <w:pPr>
-        <w:pStyle w:val="Normal1"/>
-        <w:spacing w:line="360" w:lineRule="auto"/>
-        <w:jc w:val="both"/>
-        <w:rPr>
-          <w:rFonts w:ascii="Arial" w:hAnsi="Arial" w:cs="Arial"/>
-        </w:rPr>
-      </w:pPr>
-      <w:r>
-        <w:rPr>
-          <w:rFonts w:ascii="Arial" w:hAnsi="Arial" w:cs="Arial"/>
-        </w:rPr>
-        <w:t>Finalmente, se apuesta por cerrar el tema con las fuentes audiovisuales (fotografía, radio, cine, televisión o Internet), pues son las más recientes y propias del mundo contemporáneo.</w:t>
-      </w:r>
-    </w:p>
-    <w:p>
-      <w:pPr>
-        <w:pStyle w:val="Normal1"/>
-        <w:spacing w:line="360" w:lineRule="auto"/>
-        <w:jc w:val="both"/>
-        <w:rPr>
-          <w:rFonts w:ascii="Arial" w:hAnsi="Arial" w:cs="Arial"/>
-        </w:rPr>
-      </w:pPr>
-      <w:r>
-        <w:rPr>
-          <w:rFonts w:ascii="Arial" w:hAnsi="Arial" w:cs="Arial"/>
-        </w:rPr>
-        <w:t xml:space="preserve">El trabajo en competencias es importante. Se presta especial atención a fomentar la </w:t>
+          <w:rFonts w:asciiTheme="majorHAnsi" w:hAnsiTheme="majorHAnsi" w:cs="Arial"/>
+        </w:rPr>
+      </w:pPr>
+      <w:r>
+        <w:rPr>
+          <w:rFonts w:asciiTheme="majorHAnsi" w:hAnsiTheme="majorHAnsi" w:cs="Arial"/>
+        </w:rPr>
+        <w:t xml:space="preserve">Por último, existen recursos concretos que pueden adaptarse a la </w:t>
       </w:r>
       <w:r>
         <w:rPr>
           <w:rStyle w:val="negrita"/>
-          <w:rFonts w:ascii="Arial" w:hAnsi="Arial" w:cs="Arial"/>
-        </w:rPr>
-        <w:t>competencia en el tratamiento de la información y la competencia digital</w:t>
-      </w:r>
-      <w:r>
-        <w:rPr>
-          <w:rFonts w:ascii="Arial" w:hAnsi="Arial" w:cs="Arial"/>
-        </w:rPr>
-        <w:t>. Esto es posible gracias a la explicación que se hace de las distintas fuentes históricas. Estas son recursos que nos aportan una información que debe ser analizada e interpretada para conocer las realidades de otras épocas.</w:t>
-      </w:r>
-    </w:p>
-    <w:p>
-      <w:pPr>
-        <w:pStyle w:val="Normal1"/>
-        <w:spacing w:line="360" w:lineRule="auto"/>
-        <w:jc w:val="both"/>
-        <w:rPr>
-          <w:rFonts w:ascii="Arial" w:hAnsi="Arial" w:cs="Arial"/>
-        </w:rPr>
-      </w:pPr>
-      <w:r>
-        <w:rPr>
-          <w:rFonts w:ascii="Arial" w:hAnsi="Arial" w:cs="Arial"/>
-        </w:rPr>
-        <w:t xml:space="preserve">La realización de un eje cronológico, así como algunas de las actividades propuestas como complemento a la explicación dada en el aula permiten a los alumnos desarrollar su </w:t>
-      </w:r>
-      <w:r>
-        <w:rPr>
-          <w:rStyle w:val="negrita"/>
-          <w:rFonts w:ascii="Arial" w:hAnsi="Arial" w:cs="Arial"/>
-        </w:rPr>
-        <w:t xml:space="preserve">competencia en aprender a aprender </w:t>
-      </w:r>
-      <w:r>
-        <w:rPr>
-          <w:rFonts w:ascii="Arial" w:hAnsi="Arial" w:cs="Arial"/>
-        </w:rPr>
-        <w:t xml:space="preserve">y su </w:t>
-      </w:r>
-      <w:r>
-        <w:rPr>
-          <w:rStyle w:val="negrita"/>
-          <w:rFonts w:ascii="Arial" w:hAnsi="Arial" w:cs="Arial"/>
-        </w:rPr>
-        <w:t>competencia en autonomía e iniciativa personal</w:t>
-      </w:r>
-      <w:r>
-        <w:rPr>
-          <w:rFonts w:ascii="Arial" w:hAnsi="Arial" w:cs="Arial"/>
-        </w:rPr>
-        <w:t>.</w:t>
-      </w:r>
-    </w:p>
-    <w:p>
-      <w:pPr>
-        <w:pStyle w:val="Normal1"/>
-        <w:spacing w:line="360" w:lineRule="auto"/>
-        <w:jc w:val="both"/>
-        <w:rPr>
-          <w:rFonts w:ascii="Arial" w:hAnsi="Arial" w:cs="Arial"/>
-        </w:rPr>
-      </w:pPr>
-      <w:r>
-        <w:rPr>
-          <w:rFonts w:ascii="Arial" w:hAnsi="Arial" w:cs="Arial"/>
-        </w:rPr>
-        <w:t xml:space="preserve">Al poner de relieve el valor y necesidad de preservar las distintas fuentes materiales, no deja de estimularse la </w:t>
-      </w:r>
-      <w:r>
-        <w:rPr>
-          <w:rStyle w:val="negrita"/>
-          <w:rFonts w:ascii="Arial" w:hAnsi="Arial" w:cs="Arial"/>
-        </w:rPr>
-        <w:t>competencia cultural y artística</w:t>
-      </w:r>
-      <w:r>
-        <w:rPr>
-          <w:rFonts w:ascii="Arial" w:hAnsi="Arial" w:cs="Arial"/>
-        </w:rPr>
-        <w:t xml:space="preserve">, mientras que abordar el concepto de memoria histórica y reflexionar sobre la necesidad </w:t>
-      </w:r>
-      <w:r>
-        <w:rPr>
-          <w:rFonts w:ascii="Arial" w:hAnsi="Arial" w:cs="Arial"/>
-        </w:rPr>
-        <w:lastRenderedPageBreak/>
-        <w:t xml:space="preserve">de protegernos del olvido, contribuirá a mejorar su </w:t>
-      </w:r>
-      <w:r>
-        <w:rPr>
-          <w:rStyle w:val="negrita"/>
-          <w:rFonts w:ascii="Arial" w:hAnsi="Arial" w:cs="Arial"/>
-        </w:rPr>
-        <w:t>competencia social y ciudadana</w:t>
-      </w:r>
-      <w:r>
-        <w:rPr>
-          <w:rFonts w:ascii="Arial" w:hAnsi="Arial" w:cs="Arial"/>
-        </w:rPr>
-        <w:t>.</w:t>
-      </w:r>
-    </w:p>
-    <w:p>
-      <w:pPr>
-        <w:pStyle w:val="Normal1"/>
-        <w:spacing w:line="360" w:lineRule="auto"/>
-        <w:jc w:val="both"/>
-        <w:rPr>
-          <w:rFonts w:ascii="Arial" w:hAnsi="Arial" w:cs="Arial"/>
-        </w:rPr>
-      </w:pPr>
-      <w:r>
-        <w:rPr>
-          <w:rFonts w:ascii="Arial" w:hAnsi="Arial" w:cs="Arial"/>
-        </w:rPr>
-        <w:t xml:space="preserve">La introducción de un vocabulario específico de la unidad permite trabajar la </w:t>
-      </w:r>
-      <w:r>
-        <w:rPr>
-          <w:rStyle w:val="negrita"/>
-          <w:rFonts w:ascii="Arial" w:hAnsi="Arial" w:cs="Arial"/>
-        </w:rPr>
-        <w:t>competencia en comunicación lingüística</w:t>
-      </w:r>
-      <w:r>
-        <w:rPr>
-          <w:rFonts w:ascii="Arial" w:hAnsi="Arial" w:cs="Arial"/>
-        </w:rPr>
-        <w:t xml:space="preserve">, mientras que la </w:t>
-      </w:r>
-      <w:r>
-        <w:rPr>
-          <w:rStyle w:val="negrita"/>
-          <w:rFonts w:ascii="Arial" w:hAnsi="Arial" w:cs="Arial"/>
-        </w:rPr>
-        <w:t xml:space="preserve">competencia matemática </w:t>
-      </w:r>
-      <w:r>
-        <w:rPr>
-          <w:rFonts w:ascii="Arial" w:hAnsi="Arial" w:cs="Arial"/>
-        </w:rPr>
-        <w:t>se ejercita con los números romanos.</w:t>
-      </w:r>
-    </w:p>
-    <w:p>
-      <w:pPr>
-        <w:pStyle w:val="Normal1"/>
-        <w:spacing w:line="360" w:lineRule="auto"/>
-        <w:jc w:val="both"/>
-        <w:rPr>
-          <w:rFonts w:ascii="Arial" w:hAnsi="Arial" w:cs="Arial"/>
-        </w:rPr>
-      </w:pPr>
-      <w:r>
-        <w:rPr>
-          <w:rFonts w:ascii="Arial" w:hAnsi="Arial" w:cs="Arial"/>
-        </w:rPr>
-        <w:t xml:space="preserve">Por último, existen recursos concretos que pueden adaptarse a la </w:t>
-      </w:r>
-      <w:r>
-        <w:rPr>
-          <w:rStyle w:val="negrita"/>
-          <w:rFonts w:ascii="Arial" w:hAnsi="Arial" w:cs="Arial"/>
+          <w:rFonts w:asciiTheme="majorHAnsi" w:hAnsiTheme="majorHAnsi" w:cs="Arial"/>
         </w:rPr>
         <w:t>diversidad en el aula</w:t>
       </w:r>
       <w:r>
         <w:rPr>
-          <w:rFonts w:ascii="Arial" w:hAnsi="Arial" w:cs="Arial"/>
+          <w:rFonts w:asciiTheme="majorHAnsi" w:hAnsiTheme="majorHAnsi" w:cs="Arial"/>
         </w:rPr>
         <w:t xml:space="preserve"> y que ayudarán a cubrir, de forma más o menos amplia, las distintas necesidades y capacidades de los alumnos, cuyo trabajo se puede desarrollar tanto dentro como fuera de la clase.</w:t>
       </w:r>
@@ -1426,7 +1551,7 @@
         <w:spacing w:line="360" w:lineRule="auto"/>
         <w:jc w:val="both"/>
         <w:rPr>
-          <w:rFonts w:ascii="Arial" w:hAnsi="Arial" w:cs="Arial"/>
+          <w:rFonts w:asciiTheme="majorHAnsi" w:hAnsiTheme="majorHAnsi" w:cs="Arial"/>
           <w:lang w:val="es-CO"/>
         </w:rPr>
       </w:pPr>
@@ -1436,7 +1561,7 @@
         <w:spacing w:line="360" w:lineRule="auto"/>
         <w:jc w:val="both"/>
         <w:rPr>
-          <w:rFonts w:ascii="Arial" w:hAnsi="Arial" w:cs="Arial"/>
+          <w:rFonts w:asciiTheme="majorHAnsi" w:hAnsiTheme="majorHAnsi" w:cs="Arial"/>
         </w:rPr>
       </w:pPr>
     </w:p>

--- a/fuentes/contenidos/grado06/guion01/GuiaDidactica_CS_06_01_CO.docx
+++ b/fuentes/contenidos/grado06/guion01/GuiaDidactica_CS_06_01_CO.docx
@@ -38,6 +38,30 @@
         <w:jc w:val="both"/>
         <w:rPr>
           <w:rFonts w:asciiTheme="majorHAnsi" w:hAnsiTheme="majorHAnsi" w:cs="Arial"/>
+        </w:rPr>
+      </w:pPr>
+      <w:r>
+        <w:rPr>
+          <w:rFonts w:asciiTheme="majorHAnsi" w:hAnsiTheme="majorHAnsi" w:cs="Arial"/>
+        </w:rPr>
+        <w:t>Relaciones con la historia y las culturas</w:t>
+      </w:r>
+    </w:p>
+    <w:p>
+      <w:pPr>
+        <w:spacing w:line="360" w:lineRule="auto"/>
+        <w:jc w:val="both"/>
+        <w:rPr>
+          <w:rFonts w:asciiTheme="majorHAnsi" w:hAnsiTheme="majorHAnsi" w:cs="Arial"/>
+        </w:rPr>
+      </w:pPr>
+    </w:p>
+    <w:p>
+      <w:pPr>
+        <w:spacing w:line="360" w:lineRule="auto"/>
+        <w:jc w:val="both"/>
+        <w:rPr>
+          <w:rFonts w:asciiTheme="majorHAnsi" w:hAnsiTheme="majorHAnsi" w:cs="Arial"/>
           <w:b/>
         </w:rPr>
       </w:pPr>
@@ -76,86 +100,25 @@
         <w:jc w:val="both"/>
         <w:rPr>
           <w:rFonts w:asciiTheme="majorHAnsi" w:hAnsiTheme="majorHAnsi" w:cs="Arial"/>
+        </w:rPr>
+      </w:pPr>
+    </w:p>
+    <w:p>
+      <w:pPr>
+        <w:spacing w:line="360" w:lineRule="auto"/>
+        <w:jc w:val="both"/>
+        <w:rPr>
+          <w:rFonts w:asciiTheme="majorHAnsi" w:hAnsiTheme="majorHAnsi" w:cs="Arial"/>
           <w:b/>
         </w:rPr>
       </w:pPr>
-    </w:p>
-    <w:p>
-      <w:pPr>
-        <w:spacing w:line="360" w:lineRule="auto"/>
-        <w:jc w:val="both"/>
+      <w:r>
         <w:rPr>
           <w:rFonts w:asciiTheme="majorHAnsi" w:hAnsiTheme="majorHAnsi" w:cs="Arial"/>
           <w:b/>
         </w:rPr>
-      </w:pPr>
-      <w:r>
-        <w:rPr>
-          <w:rFonts w:asciiTheme="majorHAnsi" w:hAnsiTheme="majorHAnsi" w:cs="Arial"/>
-          <w:b/>
-        </w:rPr>
-        <w:t>Relación</w:t>
-      </w:r>
-    </w:p>
-    <w:p>
-      <w:pPr>
-        <w:spacing w:line="360" w:lineRule="auto"/>
-        <w:jc w:val="both"/>
-        <w:rPr>
-          <w:rFonts w:asciiTheme="majorHAnsi" w:hAnsiTheme="majorHAnsi" w:cs="Arial"/>
-          <w:b/>
-        </w:rPr>
-      </w:pPr>
-    </w:p>
-    <w:p>
-      <w:pPr>
-        <w:spacing w:line="360" w:lineRule="auto"/>
-        <w:jc w:val="both"/>
-        <w:rPr>
-          <w:rFonts w:asciiTheme="majorHAnsi" w:hAnsiTheme="majorHAnsi" w:cs="Arial"/>
-        </w:rPr>
-      </w:pPr>
-      <w:r>
-        <w:rPr>
-          <w:rFonts w:asciiTheme="majorHAnsi" w:hAnsiTheme="majorHAnsi" w:cs="Arial"/>
-        </w:rPr>
-        <w:t>Relación con la historia y las culturas</w:t>
-      </w:r>
-    </w:p>
-    <w:p>
-      <w:pPr>
-        <w:spacing w:line="360" w:lineRule="auto"/>
-        <w:jc w:val="both"/>
-        <w:rPr>
-          <w:rFonts w:asciiTheme="majorHAnsi" w:hAnsiTheme="majorHAnsi" w:cs="Arial"/>
-        </w:rPr>
-      </w:pPr>
-    </w:p>
-    <w:p>
-      <w:pPr>
-        <w:spacing w:line="360" w:lineRule="auto"/>
-        <w:jc w:val="both"/>
-        <w:rPr>
-          <w:rFonts w:asciiTheme="majorHAnsi" w:hAnsiTheme="majorHAnsi" w:cs="Arial"/>
-          <w:b/>
-        </w:rPr>
-      </w:pPr>
-      <w:r>
-        <w:rPr>
-          <w:rFonts w:asciiTheme="majorHAnsi" w:hAnsiTheme="majorHAnsi" w:cs="Arial"/>
-          <w:b/>
-        </w:rPr>
         <w:t>Competencias</w:t>
       </w:r>
-    </w:p>
-    <w:p>
-      <w:pPr>
-        <w:spacing w:line="360" w:lineRule="auto"/>
-        <w:jc w:val="both"/>
-        <w:rPr>
-          <w:rFonts w:asciiTheme="majorHAnsi" w:hAnsiTheme="majorHAnsi" w:cs="Arial"/>
-        </w:rPr>
-      </w:pPr>
     </w:p>
     <w:p>
       <w:pPr>
@@ -197,7 +160,17 @@
           <w:color w:val="1F1410"/>
           <w:lang w:val="es-CO" w:eastAsia="ja-JP"/>
         </w:rPr>
-        <w:t>periodo</w:t>
+        <w:t>period</w:t>
+      </w:r>
+      <w:bookmarkStart w:id="0" w:name="_GoBack"/>
+      <w:bookmarkEnd w:id="0"/>
+      <w:r>
+        <w:rPr>
+          <w:rFonts w:asciiTheme="majorHAnsi" w:hAnsiTheme="majorHAnsi" w:cs="Arial"/>
+          <w:color w:val="1F1410"/>
+          <w:lang w:val="es-CO" w:eastAsia="ja-JP"/>
+        </w:rPr>
+        <w:t>o</w:t>
       </w:r>
       <w:r>
         <w:rPr>
@@ -299,7 +272,23 @@
           <w:color w:val="1F1410"/>
           <w:lang w:val="es-CO" w:eastAsia="ja-JP"/>
         </w:rPr>
-        <w:t xml:space="preserve"> correctamente las fuentes que utilizo (primarias, secundarias, orales,</w:t>
+        <w:t xml:space="preserve"> correc</w:t>
+      </w:r>
+      <w:r>
+        <w:rPr>
+          <w:rFonts w:asciiTheme="majorHAnsi" w:hAnsiTheme="majorHAnsi" w:cs="Arial"/>
+          <w:color w:val="1F1410"/>
+          <w:lang w:val="es-CO" w:eastAsia="ja-JP"/>
+        </w:rPr>
+        <w:t xml:space="preserve">tamente las fuentes </w:t>
+      </w:r>
+      <w:r>
+        <w:rPr>
+          <w:rFonts w:asciiTheme="majorHAnsi" w:hAnsiTheme="majorHAnsi" w:cs="Arial"/>
+          <w:color w:val="1F1410"/>
+          <w:lang w:val="es-CO" w:eastAsia="ja-JP"/>
+        </w:rPr>
+        <w:t>(primarias, secundarias, orales,</w:t>
       </w:r>
       <w:r>
         <w:rPr>
@@ -342,7 +331,7 @@
           <w:color w:val="1F1410"/>
           <w:lang w:val="es-CO" w:eastAsia="ja-JP"/>
         </w:rPr>
-        <w:t>Tomar</w:t>
+        <w:t>Utilizar</w:t>
       </w:r>
       <w:r>
         <w:rPr>
@@ -350,7 +339,7 @@
           <w:color w:val="1F1410"/>
           <w:lang w:val="es-CO" w:eastAsia="ja-JP"/>
         </w:rPr>
-        <w:t xml:space="preserve"> </w:t>
+        <w:t xml:space="preserve"> diversas formas de expresión (escritos, exposiciones orales,</w:t>
       </w:r>
       <w:r>
         <w:rPr>
@@ -358,7 +347,7 @@
           <w:color w:val="1F1410"/>
           <w:lang w:val="es-CO" w:eastAsia="ja-JP"/>
         </w:rPr>
-        <w:t>notas de las fuentes estudiadas y clasificar, organizar y archivar</w:t>
+        <w:t xml:space="preserve"> </w:t>
       </w:r>
       <w:r>
         <w:rPr>
@@ -366,7 +355,7 @@
           <w:color w:val="1F1410"/>
           <w:lang w:val="es-CO" w:eastAsia="ja-JP"/>
         </w:rPr>
-        <w:t xml:space="preserve"> la</w:t>
+        <w:t>carteleras…), par</w:t>
       </w:r>
       <w:r>
         <w:rPr>
@@ -374,7 +363,7 @@
           <w:color w:val="1F1410"/>
           <w:lang w:val="es-CO" w:eastAsia="ja-JP"/>
         </w:rPr>
-        <w:t xml:space="preserve"> </w:t>
+        <w:t>a comunicar los resultados de una</w:t>
       </w:r>
       <w:r>
         <w:rPr>
@@ -382,7 +371,7 @@
           <w:color w:val="1F1410"/>
           <w:lang w:val="es-CO" w:eastAsia="ja-JP"/>
         </w:rPr>
-        <w:t>información obtenida.</w:t>
+        <w:t xml:space="preserve"> investigación.</w:t>
       </w:r>
     </w:p>
     <w:p>
@@ -409,274 +398,6 @@
           <w:color w:val="1F1410"/>
           <w:lang w:val="es-CO" w:eastAsia="ja-JP"/>
         </w:rPr>
-        <w:t>Recolectar y registrar</w:t>
-      </w:r>
-      <w:r>
-        <w:rPr>
-          <w:rFonts w:asciiTheme="majorHAnsi" w:hAnsiTheme="majorHAnsi" w:cs="Arial"/>
-          <w:color w:val="1F1410"/>
-          <w:lang w:val="es-CO" w:eastAsia="ja-JP"/>
-        </w:rPr>
-        <w:t xml:space="preserve"> sistemáticamente información </w:t>
-      </w:r>
-      <w:r>
-        <w:rPr>
-          <w:rFonts w:asciiTheme="majorHAnsi" w:hAnsiTheme="majorHAnsi" w:cs="Arial"/>
-          <w:color w:val="1F1410"/>
-          <w:lang w:val="es-CO" w:eastAsia="ja-JP"/>
-        </w:rPr>
-        <w:t>obtenida</w:t>
-      </w:r>
-      <w:r>
-        <w:rPr>
-          <w:rFonts w:asciiTheme="majorHAnsi" w:hAnsiTheme="majorHAnsi" w:cs="Arial"/>
-          <w:color w:val="1F1410"/>
-          <w:lang w:val="es-CO" w:eastAsia="ja-JP"/>
-        </w:rPr>
-        <w:t xml:space="preserve"> de diferentes</w:t>
-      </w:r>
-      <w:r>
-        <w:rPr>
-          <w:rFonts w:asciiTheme="majorHAnsi" w:hAnsiTheme="majorHAnsi" w:cs="Arial"/>
-          <w:color w:val="1F1410"/>
-          <w:lang w:val="es-CO" w:eastAsia="ja-JP"/>
-        </w:rPr>
-        <w:t xml:space="preserve"> </w:t>
-      </w:r>
-      <w:r>
-        <w:rPr>
-          <w:rFonts w:asciiTheme="majorHAnsi" w:hAnsiTheme="majorHAnsi" w:cs="Arial"/>
-          <w:color w:val="1F1410"/>
-          <w:lang w:val="es-CO" w:eastAsia="ja-JP"/>
-        </w:rPr>
-        <w:t>fuentes (orales, escritas, iconográficas, virtuales…).</w:t>
-      </w:r>
-    </w:p>
-    <w:p>
-      <w:pPr>
-        <w:pStyle w:val="Prrafodelista"/>
-        <w:numPr>
-          <w:ilvl w:val="0"/>
-          <w:numId w:val="7"/>
-        </w:numPr>
-        <w:autoSpaceDE w:val="0"/>
-        <w:autoSpaceDN w:val="0"/>
-        <w:adjustRightInd w:val="0"/>
-        <w:spacing w:line="360" w:lineRule="auto"/>
-        <w:jc w:val="both"/>
-        <w:rPr>
-          <w:rFonts w:asciiTheme="majorHAnsi" w:hAnsiTheme="majorHAnsi" w:cs="Arial"/>
-          <w:color w:val="1F1410"/>
-          <w:lang w:val="es-CO" w:eastAsia="ja-JP"/>
-        </w:rPr>
-      </w:pPr>
-      <w:r>
-        <w:rPr>
-          <w:rFonts w:asciiTheme="majorHAnsi" w:hAnsiTheme="majorHAnsi" w:cs="Arial"/>
-          <w:color w:val="1F1410"/>
-          <w:lang w:val="es-CO" w:eastAsia="ja-JP"/>
-        </w:rPr>
-        <w:t>Establecer</w:t>
-      </w:r>
-      <w:r>
-        <w:rPr>
-          <w:rFonts w:asciiTheme="majorHAnsi" w:hAnsiTheme="majorHAnsi" w:cs="Arial"/>
-          <w:color w:val="1F1410"/>
-          <w:lang w:val="es-CO" w:eastAsia="ja-JP"/>
-        </w:rPr>
-        <w:t xml:space="preserve"> relaciones entre</w:t>
-      </w:r>
-      <w:r>
-        <w:rPr>
-          <w:rFonts w:asciiTheme="majorHAnsi" w:hAnsiTheme="majorHAnsi" w:cs="Arial"/>
-          <w:color w:val="1F1410"/>
-          <w:lang w:val="es-CO" w:eastAsia="ja-JP"/>
-        </w:rPr>
-        <w:t xml:space="preserve"> la</w:t>
-      </w:r>
-      <w:r>
-        <w:rPr>
-          <w:rFonts w:asciiTheme="majorHAnsi" w:hAnsiTheme="majorHAnsi" w:cs="Arial"/>
-          <w:color w:val="1F1410"/>
-          <w:lang w:val="es-CO" w:eastAsia="ja-JP"/>
-        </w:rPr>
-        <w:t xml:space="preserve"> información l</w:t>
-      </w:r>
-      <w:r>
-        <w:rPr>
-          <w:rFonts w:asciiTheme="majorHAnsi" w:hAnsiTheme="majorHAnsi" w:cs="Arial"/>
-          <w:color w:val="1F1410"/>
-          <w:lang w:val="es-CO" w:eastAsia="ja-JP"/>
-        </w:rPr>
-        <w:t xml:space="preserve">ocalizada en diferentes fuentes. </w:t>
-      </w:r>
-      <w:r>
-        <w:rPr>
-          <w:rFonts w:asciiTheme="majorHAnsi" w:hAnsiTheme="majorHAnsi" w:cs="Arial"/>
-          <w:color w:val="1F1410"/>
-          <w:lang w:val="es-CO" w:eastAsia="ja-JP"/>
-        </w:rPr>
-        <w:t>Analiz</w:t>
-      </w:r>
-      <w:r>
-        <w:rPr>
-          <w:rFonts w:asciiTheme="majorHAnsi" w:hAnsiTheme="majorHAnsi" w:cs="Arial"/>
-          <w:color w:val="1F1410"/>
-          <w:lang w:val="es-CO" w:eastAsia="ja-JP"/>
-        </w:rPr>
-        <w:t>ar  los resultados y sacar</w:t>
-      </w:r>
-      <w:r>
-        <w:rPr>
-          <w:rFonts w:asciiTheme="majorHAnsi" w:hAnsiTheme="majorHAnsi" w:cs="Arial"/>
-          <w:color w:val="1F1410"/>
-          <w:lang w:val="es-CO" w:eastAsia="ja-JP"/>
-        </w:rPr>
-        <w:t xml:space="preserve"> conclusiones.</w:t>
-      </w:r>
-    </w:p>
-    <w:p>
-      <w:pPr>
-        <w:pStyle w:val="Prrafodelista"/>
-        <w:numPr>
-          <w:ilvl w:val="0"/>
-          <w:numId w:val="7"/>
-        </w:numPr>
-        <w:autoSpaceDE w:val="0"/>
-        <w:autoSpaceDN w:val="0"/>
-        <w:adjustRightInd w:val="0"/>
-        <w:spacing w:line="360" w:lineRule="auto"/>
-        <w:jc w:val="both"/>
-        <w:rPr>
-          <w:rFonts w:asciiTheme="majorHAnsi" w:hAnsiTheme="majorHAnsi" w:cs="Arial"/>
-          <w:color w:val="1F1410"/>
-          <w:lang w:val="es-CO" w:eastAsia="ja-JP"/>
-        </w:rPr>
-      </w:pPr>
-      <w:r>
-        <w:rPr>
-          <w:rFonts w:asciiTheme="majorHAnsi" w:hAnsiTheme="majorHAnsi" w:cs="Arial"/>
-          <w:color w:val="1F1410"/>
-          <w:lang w:val="es-CO" w:eastAsia="ja-JP"/>
-        </w:rPr>
-        <w:t>Comparar</w:t>
-      </w:r>
-      <w:r>
-        <w:rPr>
-          <w:rFonts w:asciiTheme="majorHAnsi" w:hAnsiTheme="majorHAnsi" w:cs="Arial"/>
-          <w:color w:val="1F1410"/>
-          <w:lang w:val="es-CO" w:eastAsia="ja-JP"/>
-        </w:rPr>
-        <w:t xml:space="preserve"> las conclusiones a las que llego después de hacer la investigación con</w:t>
-      </w:r>
-      <w:r>
-        <w:rPr>
-          <w:rFonts w:asciiTheme="majorHAnsi" w:hAnsiTheme="majorHAnsi" w:cs="Arial"/>
-          <w:color w:val="1F1410"/>
-          <w:lang w:val="es-CO" w:eastAsia="ja-JP"/>
-        </w:rPr>
-        <w:t xml:space="preserve"> </w:t>
-      </w:r>
-      <w:r>
-        <w:rPr>
-          <w:rFonts w:asciiTheme="majorHAnsi" w:hAnsiTheme="majorHAnsi" w:cs="Arial"/>
-          <w:color w:val="1F1410"/>
-          <w:lang w:val="es-CO" w:eastAsia="ja-JP"/>
-        </w:rPr>
-        <w:t xml:space="preserve">mis </w:t>
-      </w:r>
-      <w:r>
-        <w:rPr>
-          <w:rFonts w:asciiTheme="majorHAnsi" w:hAnsiTheme="majorHAnsi" w:cs="Arial"/>
-          <w:color w:val="1F1410"/>
-          <w:lang w:val="es-CO" w:eastAsia="ja-JP"/>
-        </w:rPr>
-        <w:t>preguntas</w:t>
-      </w:r>
-      <w:r>
-        <w:rPr>
-          <w:rFonts w:asciiTheme="majorHAnsi" w:hAnsiTheme="majorHAnsi" w:cs="Arial"/>
-          <w:color w:val="1F1410"/>
-          <w:lang w:val="es-CO" w:eastAsia="ja-JP"/>
-        </w:rPr>
-        <w:t xml:space="preserve"> iniciales.</w:t>
-      </w:r>
-    </w:p>
-    <w:p>
-      <w:pPr>
-        <w:pStyle w:val="Prrafodelista"/>
-        <w:numPr>
-          <w:ilvl w:val="0"/>
-          <w:numId w:val="7"/>
-        </w:numPr>
-        <w:autoSpaceDE w:val="0"/>
-        <w:autoSpaceDN w:val="0"/>
-        <w:adjustRightInd w:val="0"/>
-        <w:spacing w:line="360" w:lineRule="auto"/>
-        <w:jc w:val="both"/>
-        <w:rPr>
-          <w:rFonts w:asciiTheme="majorHAnsi" w:hAnsiTheme="majorHAnsi" w:cs="Arial"/>
-          <w:color w:val="1F1410"/>
-          <w:lang w:val="es-CO" w:eastAsia="ja-JP"/>
-        </w:rPr>
-      </w:pPr>
-      <w:r>
-        <w:rPr>
-          <w:rFonts w:asciiTheme="majorHAnsi" w:hAnsiTheme="majorHAnsi" w:cs="Arial"/>
-          <w:color w:val="1F1410"/>
-          <w:lang w:val="es-CO" w:eastAsia="ja-JP"/>
-        </w:rPr>
-        <w:t>Utilizar</w:t>
-      </w:r>
-      <w:r>
-        <w:rPr>
-          <w:rFonts w:asciiTheme="majorHAnsi" w:hAnsiTheme="majorHAnsi" w:cs="Arial"/>
-          <w:color w:val="1F1410"/>
-          <w:lang w:val="es-CO" w:eastAsia="ja-JP"/>
-        </w:rPr>
-        <w:t xml:space="preserve"> diversas formas de expresión (escritos, exposiciones orales,</w:t>
-      </w:r>
-      <w:r>
-        <w:rPr>
-          <w:rFonts w:asciiTheme="majorHAnsi" w:hAnsiTheme="majorHAnsi" w:cs="Arial"/>
-          <w:color w:val="1F1410"/>
-          <w:lang w:val="es-CO" w:eastAsia="ja-JP"/>
-        </w:rPr>
-        <w:t xml:space="preserve"> </w:t>
-      </w:r>
-      <w:r>
-        <w:rPr>
-          <w:rFonts w:asciiTheme="majorHAnsi" w:hAnsiTheme="majorHAnsi" w:cs="Arial"/>
-          <w:color w:val="1F1410"/>
-          <w:lang w:val="es-CO" w:eastAsia="ja-JP"/>
-        </w:rPr>
-        <w:t>carteleras…), para comunicar los resultados de mi investigación.</w:t>
-      </w:r>
-    </w:p>
-    <w:p>
-      <w:pPr>
-        <w:pStyle w:val="Prrafodelista"/>
-        <w:numPr>
-          <w:ilvl w:val="0"/>
-          <w:numId w:val="7"/>
-        </w:numPr>
-        <w:autoSpaceDE w:val="0"/>
-        <w:autoSpaceDN w:val="0"/>
-        <w:adjustRightInd w:val="0"/>
-        <w:spacing w:line="360" w:lineRule="auto"/>
-        <w:jc w:val="both"/>
-        <w:rPr>
-          <w:rFonts w:asciiTheme="majorHAnsi" w:hAnsiTheme="majorHAnsi" w:cs="Arial"/>
-          <w:color w:val="1F1410"/>
-          <w:lang w:val="es-CO" w:eastAsia="ja-JP"/>
-        </w:rPr>
-      </w:pPr>
-      <w:r>
-        <w:rPr>
-          <w:rFonts w:asciiTheme="majorHAnsi" w:hAnsiTheme="majorHAnsi" w:cs="Arial"/>
-          <w:color w:val="1F1410"/>
-          <w:lang w:val="es-CO" w:eastAsia="ja-JP"/>
-        </w:rPr>
         <w:t>Citar</w:t>
       </w:r>
       <w:r>
@@ -728,7 +449,7 @@
           <w:rFonts w:asciiTheme="majorHAnsi" w:eastAsia="Times New Roman" w:hAnsiTheme="majorHAnsi" w:cs="Arial"/>
           <w:lang w:val="es-CO" w:eastAsia="es-CO"/>
         </w:rPr>
-        <w:t xml:space="preserve">  la importancia de la cronología.</w:t>
+        <w:t xml:space="preserve"> la importancia de la cronología.</w:t>
       </w:r>
     </w:p>
     <w:p>
@@ -750,7 +471,6 @@
           <w:rFonts w:asciiTheme="majorHAnsi" w:eastAsia="Times New Roman" w:hAnsiTheme="majorHAnsi" w:cs="Arial"/>
           <w:lang w:val="es-CO" w:eastAsia="es-CO"/>
         </w:rPr>
-        <w:lastRenderedPageBreak/>
         <w:t>Identificar</w:t>
       </w:r>
       <w:r>
@@ -758,7 +478,14 @@
           <w:rFonts w:asciiTheme="majorHAnsi" w:eastAsia="Times New Roman" w:hAnsiTheme="majorHAnsi" w:cs="Arial"/>
           <w:lang w:val="es-CO" w:eastAsia="es-CO"/>
         </w:rPr>
-        <w:t xml:space="preserve">  las etapas de la historia.</w:t>
+        <w:t xml:space="preserve"> </w:t>
+      </w:r>
+      <w:r>
+        <w:rPr>
+          <w:rFonts w:asciiTheme="majorHAnsi" w:eastAsia="Times New Roman" w:hAnsiTheme="majorHAnsi" w:cs="Arial"/>
+          <w:lang w:val="es-CO" w:eastAsia="es-CO"/>
+        </w:rPr>
+        <w:t>las etapas de la historia.</w:t>
       </w:r>
     </w:p>
     <w:p>
@@ -946,6 +673,7 @@
         <w:rPr>
           <w:rFonts w:asciiTheme="majorHAnsi" w:hAnsiTheme="majorHAnsi" w:cs="Arial"/>
         </w:rPr>
+        <w:lastRenderedPageBreak/>
         <w:t xml:space="preserve">Los alumnos suelen ver el pasado como un tiempo ajeno en el que se mezclan multitud de imágenes, en buena medida condicionadas por el cine, los cómics o los videojuegos. Ello obliga a plantear una </w:t>
       </w:r>
       <w:r>
@@ -1166,7 +894,6 @@
         <w:rPr>
           <w:rFonts w:asciiTheme="majorHAnsi" w:hAnsiTheme="majorHAnsi" w:cs="Arial"/>
         </w:rPr>
-        <w:lastRenderedPageBreak/>
         <w:t xml:space="preserve">4. Conocer y valorar la importancia de los comportamientos pasados para </w:t>
       </w:r>
       <w:r>
@@ -1270,7 +997,14 @@
         <w:rPr>
           <w:rFonts w:asciiTheme="majorHAnsi" w:hAnsiTheme="majorHAnsi" w:cs="Arial"/>
         </w:rPr>
-        <w:t xml:space="preserve"> el papel central que tienen los documentos escritos como la fuente principal para el estudio de la historia. A la vez, se puede relacionar con otras fuentes históricas para destacar la importancia en el conocimiento sobre el pasado.</w:t>
+        <w:t xml:space="preserve"> el papel central que tienen los documentos escritos como la fuente principal para el estudio de la historia. A la vez, se puede </w:t>
+      </w:r>
+      <w:r>
+        <w:rPr>
+          <w:rFonts w:asciiTheme="majorHAnsi" w:hAnsiTheme="majorHAnsi" w:cs="Arial"/>
+        </w:rPr>
+        <w:lastRenderedPageBreak/>
+        <w:t>relacionar con otras fuentes históricas para destacar la importancia en el conocimiento sobre el pasado.</w:t>
       </w:r>
     </w:p>
     <w:p>
@@ -1444,14 +1178,7 @@
         <w:rPr>
           <w:rFonts w:asciiTheme="majorHAnsi" w:hAnsiTheme="majorHAnsi" w:cs="Arial"/>
         </w:rPr>
-        <w:t xml:space="preserve">, mientras que abordar el </w:t>
-      </w:r>
-      <w:r>
-        <w:rPr>
-          <w:rFonts w:asciiTheme="majorHAnsi" w:hAnsiTheme="majorHAnsi" w:cs="Arial"/>
-        </w:rPr>
-        <w:lastRenderedPageBreak/>
-        <w:t xml:space="preserve">concepto de memoria histórica y reflexionar sobre la necesidad de protegernos del olvido, contribuirá a mejorar su </w:t>
+        <w:t xml:space="preserve">, mientras que abordar el concepto de memoria histórica y reflexionar sobre la necesidad de protegernos del olvido, contribuirá a mejorar su </w:t>
       </w:r>
       <w:r>
         <w:rPr>
@@ -1493,15 +1220,7 @@
         <w:rPr>
           <w:rFonts w:asciiTheme="majorHAnsi" w:hAnsiTheme="majorHAnsi" w:cs="Arial"/>
         </w:rPr>
-        <w:t>,</w:t>
-      </w:r>
-      <w:bookmarkStart w:id="0" w:name="_GoBack"/>
-      <w:bookmarkEnd w:id="0"/>
-      <w:r>
-        <w:rPr>
-          <w:rFonts w:asciiTheme="majorHAnsi" w:hAnsiTheme="majorHAnsi" w:cs="Arial"/>
-        </w:rPr>
-        <w:t xml:space="preserve"> mientras que la </w:t>
+        <w:t xml:space="preserve">, mientras que la </w:t>
       </w:r>
       <w:r>
         <w:rPr>
@@ -1545,25 +1264,6 @@
         </w:rPr>
         <w:t xml:space="preserve"> y que ayudarán a cubrir, de forma más o menos amplia, las distintas necesidades y capacidades de los alumnos, cuyo trabajo se puede desarrollar tanto dentro como fuera de la clase.</w:t>
       </w:r>
-    </w:p>
-    <w:p>
-      <w:pPr>
-        <w:spacing w:line="360" w:lineRule="auto"/>
-        <w:jc w:val="both"/>
-        <w:rPr>
-          <w:rFonts w:asciiTheme="majorHAnsi" w:hAnsiTheme="majorHAnsi" w:cs="Arial"/>
-          <w:lang w:val="es-CO"/>
-        </w:rPr>
-      </w:pPr>
-    </w:p>
-    <w:p>
-      <w:pPr>
-        <w:spacing w:line="360" w:lineRule="auto"/>
-        <w:jc w:val="both"/>
-        <w:rPr>
-          <w:rFonts w:asciiTheme="majorHAnsi" w:hAnsiTheme="majorHAnsi" w:cs="Arial"/>
-        </w:rPr>
-      </w:pPr>
     </w:p>
     <w:sectPr>
       <w:pgSz w:w="11900" w:h="16840"/>
@@ -1572,6 +1272,19 @@
     </w:sectPr>
   </w:body>
 </w:document>
+</file>
+
+<file path=word/commentsExtended.xml><?xml version="1.0" encoding="utf-8"?>
+<w15:commentsEx xmlns:wpc="http://schemas.microsoft.com/office/word/2010/wordprocessingCanvas" xmlns:mc="http://schemas.openxmlformats.org/markup-compatibility/2006" xmlns:o="urn:schemas-microsoft-com:office:office" xmlns:r="http://schemas.openxmlformats.org/officeDocument/2006/relationships" xmlns:m="http://schemas.openxmlformats.org/officeDocument/2006/math" xmlns:v="urn:schemas-microsoft-com:vml" xmlns:wp14="http://schemas.microsoft.com/office/word/2010/wordprocessingDrawing" xmlns:wp="http://schemas.openxmlformats.org/drawingml/2006/wordprocessingDrawing" xmlns:w10="urn:schemas-microsoft-com:office:word" xmlns:w="http://schemas.openxmlformats.org/wordprocessingml/2006/main" xmlns:w14="http://schemas.microsoft.com/office/word/2010/wordml" xmlns:w15="http://schemas.microsoft.com/office/word/2012/wordml" xmlns:wpg="http://schemas.microsoft.com/office/word/2010/wordprocessingGroup" xmlns:wpi="http://schemas.microsoft.com/office/word/2010/wordprocessingInk" xmlns:wne="http://schemas.microsoft.com/office/word/2006/wordml" xmlns:wps="http://schemas.microsoft.com/office/word/2010/wordprocessingShape" mc:Ignorable="w14 w15 wp14">
+  <w15:commentEx w15:paraId="7D16003E" w15:done="0"/>
+  <w15:commentEx w15:paraId="579805AF" w15:done="0"/>
+  <w15:commentEx w15:paraId="1448DC6C" w15:done="0"/>
+  <w15:commentEx w15:paraId="6D857FED" w15:done="0"/>
+  <w15:commentEx w15:paraId="1FFCBB17" w15:done="0"/>
+  <w15:commentEx w15:paraId="3600CCCB" w15:done="0"/>
+  <w15:commentEx w15:paraId="2D0B92E7" w15:done="0"/>
+  <w15:commentEx w15:paraId="437C846C" w15:done="0"/>
+</w15:commentsEx>
 </file>
 
 <file path=word/numbering.xml><?xml version="1.0" encoding="utf-8"?>
@@ -2309,6 +2022,14 @@
     <w:abstractNumId w:val="3"/>
   </w:num>
 </w:numbering>
+</file>
+
+<file path=word/people.xml><?xml version="1.0" encoding="utf-8"?>
+<w15:people xmlns:wpc="http://schemas.microsoft.com/office/word/2010/wordprocessingCanvas" xmlns:mc="http://schemas.openxmlformats.org/markup-compatibility/2006" xmlns:o="urn:schemas-microsoft-com:office:office" xmlns:r="http://schemas.openxmlformats.org/officeDocument/2006/relationships" xmlns:m="http://schemas.openxmlformats.org/officeDocument/2006/math" xmlns:v="urn:schemas-microsoft-com:vml" xmlns:wp14="http://schemas.microsoft.com/office/word/2010/wordprocessingDrawing" xmlns:wp="http://schemas.openxmlformats.org/drawingml/2006/wordprocessingDrawing" xmlns:w10="urn:schemas-microsoft-com:office:word" xmlns:w="http://schemas.openxmlformats.org/wordprocessingml/2006/main" xmlns:w14="http://schemas.microsoft.com/office/word/2010/wordml" xmlns:w15="http://schemas.microsoft.com/office/word/2012/wordml" xmlns:wpg="http://schemas.microsoft.com/office/word/2010/wordprocessingGroup" xmlns:wpi="http://schemas.microsoft.com/office/word/2010/wordprocessingInk" xmlns:wne="http://schemas.microsoft.com/office/word/2006/wordml" xmlns:wps="http://schemas.microsoft.com/office/word/2010/wordprocessingShape" mc:Ignorable="w14 w15 wp14">
+  <w15:person w15:author="MCMarquez">
+    <w15:presenceInfo w15:providerId="None" w15:userId="MCMarquez"/>
+  </w15:person>
+</w15:people>
 </file>
 
 <file path=word/styles.xml><?xml version="1.0" encoding="utf-8"?>
@@ -2733,6 +2454,67 @@
       <w:lang w:val="es-CO" w:eastAsia="es-CO"/>
     </w:rPr>
   </w:style>
+  <w:style w:type="character" w:styleId="Refdecomentario">
+    <w:name w:val="annotation reference"/>
+    <w:basedOn w:val="Fuentedeprrafopredeter"/>
+    <w:uiPriority w:val="99"/>
+    <w:semiHidden/>
+    <w:unhideWhenUsed/>
+    <w:rsid w:val="003A2605"/>
+    <w:rPr>
+      <w:sz w:val="16"/>
+      <w:szCs w:val="16"/>
+    </w:rPr>
+  </w:style>
+  <w:style w:type="paragraph" w:styleId="Textocomentario">
+    <w:name w:val="annotation text"/>
+    <w:basedOn w:val="Normal"/>
+    <w:link w:val="TextocomentarioCar"/>
+    <w:uiPriority w:val="99"/>
+    <w:unhideWhenUsed/>
+    <w:rsid w:val="003A2605"/>
+    <w:rPr>
+      <w:sz w:val="20"/>
+      <w:szCs w:val="20"/>
+    </w:rPr>
+  </w:style>
+  <w:style w:type="character" w:customStyle="1" w:styleId="TextocomentarioCar">
+    <w:name w:val="Texto comentario Car"/>
+    <w:basedOn w:val="Fuentedeprrafopredeter"/>
+    <w:link w:val="Textocomentario"/>
+    <w:uiPriority w:val="99"/>
+    <w:rsid w:val="003A2605"/>
+    <w:rPr>
+      <w:lang w:eastAsia="es-ES"/>
+    </w:rPr>
+  </w:style>
+  <w:style w:type="paragraph" w:styleId="Asuntodelcomentario">
+    <w:name w:val="annotation subject"/>
+    <w:basedOn w:val="Textocomentario"/>
+    <w:next w:val="Textocomentario"/>
+    <w:link w:val="AsuntodelcomentarioCar"/>
+    <w:uiPriority w:val="99"/>
+    <w:semiHidden/>
+    <w:unhideWhenUsed/>
+    <w:rsid w:val="003A2605"/>
+    <w:rPr>
+      <w:b/>
+      <w:bCs/>
+    </w:rPr>
+  </w:style>
+  <w:style w:type="character" w:customStyle="1" w:styleId="AsuntodelcomentarioCar">
+    <w:name w:val="Asunto del comentario Car"/>
+    <w:basedOn w:val="TextocomentarioCar"/>
+    <w:link w:val="Asuntodelcomentario"/>
+    <w:uiPriority w:val="99"/>
+    <w:semiHidden/>
+    <w:rsid w:val="003A2605"/>
+    <w:rPr>
+      <w:b/>
+      <w:bCs/>
+      <w:lang w:eastAsia="es-ES"/>
+    </w:rPr>
+  </w:style>
 </w:styles>
 </file>
 
@@ -3156,6 +2938,67 @@
     <w:rPr>
       <w:rFonts w:ascii="Times New Roman" w:eastAsia="Times New Roman" w:hAnsi="Times New Roman" w:cs="Times New Roman"/>
       <w:lang w:val="es-CO" w:eastAsia="es-CO"/>
+    </w:rPr>
+  </w:style>
+  <w:style w:type="character" w:styleId="Refdecomentario">
+    <w:name w:val="annotation reference"/>
+    <w:basedOn w:val="Fuentedeprrafopredeter"/>
+    <w:uiPriority w:val="99"/>
+    <w:semiHidden/>
+    <w:unhideWhenUsed/>
+    <w:rsid w:val="003A2605"/>
+    <w:rPr>
+      <w:sz w:val="16"/>
+      <w:szCs w:val="16"/>
+    </w:rPr>
+  </w:style>
+  <w:style w:type="paragraph" w:styleId="Textocomentario">
+    <w:name w:val="annotation text"/>
+    <w:basedOn w:val="Normal"/>
+    <w:link w:val="TextocomentarioCar"/>
+    <w:uiPriority w:val="99"/>
+    <w:unhideWhenUsed/>
+    <w:rsid w:val="003A2605"/>
+    <w:rPr>
+      <w:sz w:val="20"/>
+      <w:szCs w:val="20"/>
+    </w:rPr>
+  </w:style>
+  <w:style w:type="character" w:customStyle="1" w:styleId="TextocomentarioCar">
+    <w:name w:val="Texto comentario Car"/>
+    <w:basedOn w:val="Fuentedeprrafopredeter"/>
+    <w:link w:val="Textocomentario"/>
+    <w:uiPriority w:val="99"/>
+    <w:rsid w:val="003A2605"/>
+    <w:rPr>
+      <w:lang w:eastAsia="es-ES"/>
+    </w:rPr>
+  </w:style>
+  <w:style w:type="paragraph" w:styleId="Asuntodelcomentario">
+    <w:name w:val="annotation subject"/>
+    <w:basedOn w:val="Textocomentario"/>
+    <w:next w:val="Textocomentario"/>
+    <w:link w:val="AsuntodelcomentarioCar"/>
+    <w:uiPriority w:val="99"/>
+    <w:semiHidden/>
+    <w:unhideWhenUsed/>
+    <w:rsid w:val="003A2605"/>
+    <w:rPr>
+      <w:b/>
+      <w:bCs/>
+    </w:rPr>
+  </w:style>
+  <w:style w:type="character" w:customStyle="1" w:styleId="AsuntodelcomentarioCar">
+    <w:name w:val="Asunto del comentario Car"/>
+    <w:basedOn w:val="TextocomentarioCar"/>
+    <w:link w:val="Asuntodelcomentario"/>
+    <w:uiPriority w:val="99"/>
+    <w:semiHidden/>
+    <w:rsid w:val="003A2605"/>
+    <w:rPr>
+      <w:b/>
+      <w:bCs/>
+      <w:lang w:eastAsia="es-ES"/>
     </w:rPr>
   </w:style>
 </w:styles>
